--- a/docs/Software Requirements Specification.docx
+++ b/docs/Software Requirements Specification.docx
@@ -6,8 +6,6 @@
       <w:pPr>
         <w:pStyle w:val="line"/>
       </w:pPr>
-      <w:bookmarkStart w:id="0" w:name="_GoBack"/>
-      <w:bookmarkEnd w:id="0"/>
     </w:p>
     <w:p>
       <w:pPr>
@@ -25,12 +23,14 @@
           <w:sz w:val="40"/>
         </w:rPr>
       </w:pPr>
+      <w:proofErr w:type="gramStart"/>
       <w:r>
         <w:rPr>
           <w:sz w:val="40"/>
         </w:rPr>
         <w:t>for</w:t>
       </w:r>
+      <w:proofErr w:type="gramEnd"/>
     </w:p>
     <w:p>
       <w:pPr>
@@ -124,28 +124,28 @@
       <w:pPr>
         <w:pStyle w:val="TOCEntry"/>
       </w:pPr>
-      <w:bookmarkStart w:id="1" w:name="_Toc344877432"/>
-      <w:bookmarkStart w:id="2" w:name="_Toc344879822"/>
-      <w:bookmarkStart w:id="3" w:name="_Toc346508722"/>
-      <w:bookmarkStart w:id="4" w:name="_Toc346508952"/>
-      <w:bookmarkStart w:id="5" w:name="_Toc346509227"/>
-      <w:bookmarkStart w:id="6" w:name="_Toc474453666"/>
+      <w:bookmarkStart w:id="0" w:name="_Toc344877432"/>
+      <w:bookmarkStart w:id="1" w:name="_Toc344879822"/>
+      <w:bookmarkStart w:id="2" w:name="_Toc346508722"/>
+      <w:bookmarkStart w:id="3" w:name="_Toc346508952"/>
+      <w:bookmarkStart w:id="4" w:name="_Toc346509227"/>
+      <w:bookmarkStart w:id="5" w:name="_Toc474455363"/>
+      <w:bookmarkEnd w:id="0"/>
       <w:bookmarkEnd w:id="1"/>
       <w:bookmarkEnd w:id="2"/>
       <w:bookmarkEnd w:id="3"/>
       <w:bookmarkEnd w:id="4"/>
-      <w:bookmarkEnd w:id="5"/>
       <w:r>
         <w:lastRenderedPageBreak/>
         <w:t>Table of Contents</w:t>
       </w:r>
-      <w:bookmarkEnd w:id="6"/>
+      <w:bookmarkEnd w:id="5"/>
     </w:p>
     <w:p>
       <w:pPr>
         <w:pStyle w:val="TOC1"/>
         <w:rPr>
-          <w:rFonts w:ascii="Calibri" w:hAnsi="Calibri"/>
+          <w:rFonts w:asciiTheme="minorHAnsi" w:eastAsiaTheme="minorEastAsia" w:hAnsiTheme="minorHAnsi" w:cstheme="minorBidi"/>
           <w:b w:val="0"/>
           <w:szCs w:val="22"/>
         </w:rPr>
@@ -181,7 +181,7 @@
         <w:fldChar w:fldCharType="begin"/>
       </w:r>
       <w:r>
-        <w:instrText xml:space="preserve"> PAGEREF _Toc474453666 \h </w:instrText>
+        <w:instrText xml:space="preserve"> PAGEREF _Toc474455363 \h </w:instrText>
       </w:r>
       <w:r>
         <w:fldChar w:fldCharType="separate"/>
@@ -197,7 +197,7 @@
       <w:pPr>
         <w:pStyle w:val="TOC1"/>
         <w:rPr>
-          <w:rFonts w:ascii="Calibri" w:hAnsi="Calibri"/>
+          <w:rFonts w:asciiTheme="minorHAnsi" w:eastAsiaTheme="minorEastAsia" w:hAnsiTheme="minorHAnsi" w:cstheme="minorBidi"/>
           <w:b w:val="0"/>
           <w:szCs w:val="22"/>
         </w:rPr>
@@ -212,7 +212,7 @@
         <w:fldChar w:fldCharType="begin"/>
       </w:r>
       <w:r>
-        <w:instrText xml:space="preserve"> PAGEREF _Toc474453667 \h </w:instrText>
+        <w:instrText xml:space="preserve"> PAGEREF _Toc474455364 \h </w:instrText>
       </w:r>
       <w:r>
         <w:fldChar w:fldCharType="separate"/>
@@ -228,17 +228,17 @@
       <w:pPr>
         <w:pStyle w:val="TOC1"/>
         <w:rPr>
-          <w:rFonts w:ascii="Calibri" w:hAnsi="Calibri"/>
+          <w:rFonts w:asciiTheme="minorHAnsi" w:eastAsiaTheme="minorEastAsia" w:hAnsiTheme="minorHAnsi" w:cstheme="minorBidi"/>
           <w:b w:val="0"/>
           <w:szCs w:val="22"/>
         </w:rPr>
       </w:pPr>
       <w:r>
-        <w:t>1.</w:t>
-      </w:r>
-      <w:r>
-        <w:rPr>
-          <w:rFonts w:ascii="Calibri" w:hAnsi="Calibri"/>
+        <w:t>1</w:t>
+      </w:r>
+      <w:r>
+        <w:rPr>
+          <w:rFonts w:asciiTheme="minorHAnsi" w:eastAsiaTheme="minorEastAsia" w:hAnsiTheme="minorHAnsi" w:cstheme="minorBidi"/>
           <w:b w:val="0"/>
           <w:szCs w:val="22"/>
         </w:rPr>
@@ -254,7 +254,7 @@
         <w:fldChar w:fldCharType="begin"/>
       </w:r>
       <w:r>
-        <w:instrText xml:space="preserve"> PAGEREF _Toc474453668 \h </w:instrText>
+        <w:instrText xml:space="preserve"> PAGEREF _Toc474455365 \h </w:instrText>
       </w:r>
       <w:r>
         <w:fldChar w:fldCharType="separate"/>
@@ -273,7 +273,7 @@
           <w:tab w:val="left" w:pos="960"/>
         </w:tabs>
         <w:rPr>
-          <w:rFonts w:ascii="Calibri" w:hAnsi="Calibri"/>
+          <w:rFonts w:asciiTheme="minorHAnsi" w:eastAsiaTheme="minorEastAsia" w:hAnsiTheme="minorHAnsi" w:cstheme="minorBidi"/>
           <w:noProof/>
           <w:szCs w:val="22"/>
         </w:rPr>
@@ -286,7 +286,7 @@
       </w:r>
       <w:r>
         <w:rPr>
-          <w:rFonts w:ascii="Calibri" w:hAnsi="Calibri"/>
+          <w:rFonts w:asciiTheme="minorHAnsi" w:eastAsiaTheme="minorEastAsia" w:hAnsiTheme="minorHAnsi" w:cstheme="minorBidi"/>
           <w:noProof/>
           <w:szCs w:val="22"/>
         </w:rPr>
@@ -314,7 +314,7 @@
         <w:rPr>
           <w:noProof/>
         </w:rPr>
-        <w:instrText xml:space="preserve"> PAGEREF _Toc474453669 \h </w:instrText>
+        <w:instrText xml:space="preserve"> PAGEREF _Toc474455366 \h </w:instrText>
       </w:r>
       <w:r>
         <w:rPr>
@@ -347,7 +347,7 @@
           <w:tab w:val="left" w:pos="960"/>
         </w:tabs>
         <w:rPr>
-          <w:rFonts w:ascii="Calibri" w:hAnsi="Calibri"/>
+          <w:rFonts w:asciiTheme="minorHAnsi" w:eastAsiaTheme="minorEastAsia" w:hAnsiTheme="minorHAnsi" w:cstheme="minorBidi"/>
           <w:noProof/>
           <w:szCs w:val="22"/>
         </w:rPr>
@@ -360,7 +360,7 @@
       </w:r>
       <w:r>
         <w:rPr>
-          <w:rFonts w:ascii="Calibri" w:hAnsi="Calibri"/>
+          <w:rFonts w:asciiTheme="minorHAnsi" w:eastAsiaTheme="minorEastAsia" w:hAnsiTheme="minorHAnsi" w:cstheme="minorBidi"/>
           <w:noProof/>
           <w:szCs w:val="22"/>
         </w:rPr>
@@ -388,7 +388,7 @@
         <w:rPr>
           <w:noProof/>
         </w:rPr>
-        <w:instrText xml:space="preserve"> PAGEREF _Toc474453670 \h </w:instrText>
+        <w:instrText xml:space="preserve"> PAGEREF _Toc474455367 \h </w:instrText>
       </w:r>
       <w:r>
         <w:rPr>
@@ -421,7 +421,7 @@
           <w:tab w:val="left" w:pos="960"/>
         </w:tabs>
         <w:rPr>
-          <w:rFonts w:ascii="Calibri" w:hAnsi="Calibri"/>
+          <w:rFonts w:asciiTheme="minorHAnsi" w:eastAsiaTheme="minorEastAsia" w:hAnsiTheme="minorHAnsi" w:cstheme="minorBidi"/>
           <w:noProof/>
           <w:szCs w:val="22"/>
         </w:rPr>
@@ -434,7 +434,7 @@
       </w:r>
       <w:r>
         <w:rPr>
-          <w:rFonts w:ascii="Calibri" w:hAnsi="Calibri"/>
+          <w:rFonts w:asciiTheme="minorHAnsi" w:eastAsiaTheme="minorEastAsia" w:hAnsiTheme="minorHAnsi" w:cstheme="minorBidi"/>
           <w:noProof/>
           <w:szCs w:val="22"/>
         </w:rPr>
@@ -462,7 +462,7 @@
         <w:rPr>
           <w:noProof/>
         </w:rPr>
-        <w:instrText xml:space="preserve"> PAGEREF _Toc474453671 \h </w:instrText>
+        <w:instrText xml:space="preserve"> PAGEREF _Toc474455368 \h </w:instrText>
       </w:r>
       <w:r>
         <w:rPr>
@@ -495,7 +495,7 @@
           <w:tab w:val="left" w:pos="960"/>
         </w:tabs>
         <w:rPr>
-          <w:rFonts w:ascii="Calibri" w:hAnsi="Calibri"/>
+          <w:rFonts w:asciiTheme="minorHAnsi" w:eastAsiaTheme="minorEastAsia" w:hAnsiTheme="minorHAnsi" w:cstheme="minorBidi"/>
           <w:noProof/>
           <w:szCs w:val="22"/>
         </w:rPr>
@@ -508,7 +508,7 @@
       </w:r>
       <w:r>
         <w:rPr>
-          <w:rFonts w:ascii="Calibri" w:hAnsi="Calibri"/>
+          <w:rFonts w:asciiTheme="minorHAnsi" w:eastAsiaTheme="minorEastAsia" w:hAnsiTheme="minorHAnsi" w:cstheme="minorBidi"/>
           <w:noProof/>
           <w:szCs w:val="22"/>
         </w:rPr>
@@ -536,7 +536,7 @@
         <w:rPr>
           <w:noProof/>
         </w:rPr>
-        <w:instrText xml:space="preserve"> PAGEREF _Toc474453672 \h </w:instrText>
+        <w:instrText xml:space="preserve"> PAGEREF _Toc474455369 \h </w:instrText>
       </w:r>
       <w:r>
         <w:rPr>
@@ -566,17 +566,17 @@
       <w:pPr>
         <w:pStyle w:val="TOC1"/>
         <w:rPr>
-          <w:rFonts w:ascii="Calibri" w:hAnsi="Calibri"/>
+          <w:rFonts w:asciiTheme="minorHAnsi" w:eastAsiaTheme="minorEastAsia" w:hAnsiTheme="minorHAnsi" w:cstheme="minorBidi"/>
           <w:b w:val="0"/>
           <w:szCs w:val="22"/>
         </w:rPr>
       </w:pPr>
       <w:r>
-        <w:t>2.</w:t>
-      </w:r>
-      <w:r>
-        <w:rPr>
-          <w:rFonts w:ascii="Calibri" w:hAnsi="Calibri"/>
+        <w:t>2</w:t>
+      </w:r>
+      <w:r>
+        <w:rPr>
+          <w:rFonts w:asciiTheme="minorHAnsi" w:eastAsiaTheme="minorEastAsia" w:hAnsiTheme="minorHAnsi" w:cstheme="minorBidi"/>
           <w:b w:val="0"/>
           <w:szCs w:val="22"/>
         </w:rPr>
@@ -592,7 +592,7 @@
         <w:fldChar w:fldCharType="begin"/>
       </w:r>
       <w:r>
-        <w:instrText xml:space="preserve"> PAGEREF _Toc474453673 \h </w:instrText>
+        <w:instrText xml:space="preserve"> PAGEREF _Toc474455370 \h </w:instrText>
       </w:r>
       <w:r>
         <w:fldChar w:fldCharType="separate"/>
@@ -611,7 +611,7 @@
           <w:tab w:val="left" w:pos="960"/>
         </w:tabs>
         <w:rPr>
-          <w:rFonts w:ascii="Calibri" w:hAnsi="Calibri"/>
+          <w:rFonts w:asciiTheme="minorHAnsi" w:eastAsiaTheme="minorEastAsia" w:hAnsiTheme="minorHAnsi" w:cstheme="minorBidi"/>
           <w:noProof/>
           <w:szCs w:val="22"/>
         </w:rPr>
@@ -624,7 +624,7 @@
       </w:r>
       <w:r>
         <w:rPr>
-          <w:rFonts w:ascii="Calibri" w:hAnsi="Calibri"/>
+          <w:rFonts w:asciiTheme="minorHAnsi" w:eastAsiaTheme="minorEastAsia" w:hAnsiTheme="minorHAnsi" w:cstheme="minorBidi"/>
           <w:noProof/>
           <w:szCs w:val="22"/>
         </w:rPr>
@@ -652,7 +652,7 @@
         <w:rPr>
           <w:noProof/>
         </w:rPr>
-        <w:instrText xml:space="preserve"> PAGEREF _Toc474453674 \h </w:instrText>
+        <w:instrText xml:space="preserve"> PAGEREF _Toc474455371 \h </w:instrText>
       </w:r>
       <w:r>
         <w:rPr>
@@ -685,7 +685,7 @@
           <w:tab w:val="left" w:pos="960"/>
         </w:tabs>
         <w:rPr>
-          <w:rFonts w:ascii="Calibri" w:hAnsi="Calibri"/>
+          <w:rFonts w:asciiTheme="minorHAnsi" w:eastAsiaTheme="minorEastAsia" w:hAnsiTheme="minorHAnsi" w:cstheme="minorBidi"/>
           <w:noProof/>
           <w:szCs w:val="22"/>
         </w:rPr>
@@ -698,7 +698,7 @@
       </w:r>
       <w:r>
         <w:rPr>
-          <w:rFonts w:ascii="Calibri" w:hAnsi="Calibri"/>
+          <w:rFonts w:asciiTheme="minorHAnsi" w:eastAsiaTheme="minorEastAsia" w:hAnsiTheme="minorHAnsi" w:cstheme="minorBidi"/>
           <w:noProof/>
           <w:szCs w:val="22"/>
         </w:rPr>
@@ -726,7 +726,7 @@
         <w:rPr>
           <w:noProof/>
         </w:rPr>
-        <w:instrText xml:space="preserve"> PAGEREF _Toc474453675 \h </w:instrText>
+        <w:instrText xml:space="preserve"> PAGEREF _Toc474455372 \h </w:instrText>
       </w:r>
       <w:r>
         <w:rPr>
@@ -759,7 +759,7 @@
           <w:tab w:val="left" w:pos="960"/>
         </w:tabs>
         <w:rPr>
-          <w:rFonts w:ascii="Calibri" w:hAnsi="Calibri"/>
+          <w:rFonts w:asciiTheme="minorHAnsi" w:eastAsiaTheme="minorEastAsia" w:hAnsiTheme="minorHAnsi" w:cstheme="minorBidi"/>
           <w:noProof/>
           <w:szCs w:val="22"/>
         </w:rPr>
@@ -772,7 +772,7 @@
       </w:r>
       <w:r>
         <w:rPr>
-          <w:rFonts w:ascii="Calibri" w:hAnsi="Calibri"/>
+          <w:rFonts w:asciiTheme="minorHAnsi" w:eastAsiaTheme="minorEastAsia" w:hAnsiTheme="minorHAnsi" w:cstheme="minorBidi"/>
           <w:noProof/>
           <w:szCs w:val="22"/>
         </w:rPr>
@@ -800,7 +800,7 @@
         <w:rPr>
           <w:noProof/>
         </w:rPr>
-        <w:instrText xml:space="preserve"> PAGEREF _Toc474453676 \h </w:instrText>
+        <w:instrText xml:space="preserve"> PAGEREF _Toc474455373 \h </w:instrText>
       </w:r>
       <w:r>
         <w:rPr>
@@ -833,7 +833,7 @@
           <w:tab w:val="left" w:pos="960"/>
         </w:tabs>
         <w:rPr>
-          <w:rFonts w:ascii="Calibri" w:hAnsi="Calibri"/>
+          <w:rFonts w:asciiTheme="minorHAnsi" w:eastAsiaTheme="minorEastAsia" w:hAnsiTheme="minorHAnsi" w:cstheme="minorBidi"/>
           <w:noProof/>
           <w:szCs w:val="22"/>
         </w:rPr>
@@ -846,7 +846,7 @@
       </w:r>
       <w:r>
         <w:rPr>
-          <w:rFonts w:ascii="Calibri" w:hAnsi="Calibri"/>
+          <w:rFonts w:asciiTheme="minorHAnsi" w:eastAsiaTheme="minorEastAsia" w:hAnsiTheme="minorHAnsi" w:cstheme="minorBidi"/>
           <w:noProof/>
           <w:szCs w:val="22"/>
         </w:rPr>
@@ -874,7 +874,7 @@
         <w:rPr>
           <w:noProof/>
         </w:rPr>
-        <w:instrText xml:space="preserve"> PAGEREF _Toc474453677 \h </w:instrText>
+        <w:instrText xml:space="preserve"> PAGEREF _Toc474455374 \h </w:instrText>
       </w:r>
       <w:r>
         <w:rPr>
@@ -907,7 +907,7 @@
           <w:tab w:val="left" w:pos="960"/>
         </w:tabs>
         <w:rPr>
-          <w:rFonts w:ascii="Calibri" w:hAnsi="Calibri"/>
+          <w:rFonts w:asciiTheme="minorHAnsi" w:eastAsiaTheme="minorEastAsia" w:hAnsiTheme="minorHAnsi" w:cstheme="minorBidi"/>
           <w:noProof/>
           <w:szCs w:val="22"/>
         </w:rPr>
@@ -920,7 +920,7 @@
       </w:r>
       <w:r>
         <w:rPr>
-          <w:rFonts w:ascii="Calibri" w:hAnsi="Calibri"/>
+          <w:rFonts w:asciiTheme="minorHAnsi" w:eastAsiaTheme="minorEastAsia" w:hAnsiTheme="minorHAnsi" w:cstheme="minorBidi"/>
           <w:noProof/>
           <w:szCs w:val="22"/>
         </w:rPr>
@@ -948,7 +948,7 @@
         <w:rPr>
           <w:noProof/>
         </w:rPr>
-        <w:instrText xml:space="preserve"> PAGEREF _Toc474453678 \h </w:instrText>
+        <w:instrText xml:space="preserve"> PAGEREF _Toc474455375 \h </w:instrText>
       </w:r>
       <w:r>
         <w:rPr>
@@ -981,7 +981,7 @@
           <w:tab w:val="left" w:pos="960"/>
         </w:tabs>
         <w:rPr>
-          <w:rFonts w:ascii="Calibri" w:hAnsi="Calibri"/>
+          <w:rFonts w:asciiTheme="minorHAnsi" w:eastAsiaTheme="minorEastAsia" w:hAnsiTheme="minorHAnsi" w:cstheme="minorBidi"/>
           <w:noProof/>
           <w:szCs w:val="22"/>
         </w:rPr>
@@ -994,7 +994,7 @@
       </w:r>
       <w:r>
         <w:rPr>
-          <w:rFonts w:ascii="Calibri" w:hAnsi="Calibri"/>
+          <w:rFonts w:asciiTheme="minorHAnsi" w:eastAsiaTheme="minorEastAsia" w:hAnsiTheme="minorHAnsi" w:cstheme="minorBidi"/>
           <w:noProof/>
           <w:szCs w:val="22"/>
         </w:rPr>
@@ -1022,7 +1022,7 @@
         <w:rPr>
           <w:noProof/>
         </w:rPr>
-        <w:instrText xml:space="preserve"> PAGEREF _Toc474453679 \h </w:instrText>
+        <w:instrText xml:space="preserve"> PAGEREF _Toc474455376 \h </w:instrText>
       </w:r>
       <w:r>
         <w:rPr>
@@ -1055,7 +1055,7 @@
           <w:tab w:val="left" w:pos="960"/>
         </w:tabs>
         <w:rPr>
-          <w:rFonts w:ascii="Calibri" w:hAnsi="Calibri"/>
+          <w:rFonts w:asciiTheme="minorHAnsi" w:eastAsiaTheme="minorEastAsia" w:hAnsiTheme="minorHAnsi" w:cstheme="minorBidi"/>
           <w:noProof/>
           <w:szCs w:val="22"/>
         </w:rPr>
@@ -1068,7 +1068,7 @@
       </w:r>
       <w:r>
         <w:rPr>
-          <w:rFonts w:ascii="Calibri" w:hAnsi="Calibri"/>
+          <w:rFonts w:asciiTheme="minorHAnsi" w:eastAsiaTheme="minorEastAsia" w:hAnsiTheme="minorHAnsi" w:cstheme="minorBidi"/>
           <w:noProof/>
           <w:szCs w:val="22"/>
         </w:rPr>
@@ -1096,7 +1096,7 @@
         <w:rPr>
           <w:noProof/>
         </w:rPr>
-        <w:instrText xml:space="preserve"> PAGEREF _Toc474453680 \h </w:instrText>
+        <w:instrText xml:space="preserve"> PAGEREF _Toc474455377 \h </w:instrText>
       </w:r>
       <w:r>
         <w:rPr>
@@ -1126,17 +1126,17 @@
       <w:pPr>
         <w:pStyle w:val="TOC1"/>
         <w:rPr>
-          <w:rFonts w:ascii="Calibri" w:hAnsi="Calibri"/>
+          <w:rFonts w:asciiTheme="minorHAnsi" w:eastAsiaTheme="minorEastAsia" w:hAnsiTheme="minorHAnsi" w:cstheme="minorBidi"/>
           <w:b w:val="0"/>
           <w:szCs w:val="22"/>
         </w:rPr>
       </w:pPr>
       <w:r>
-        <w:t>3.</w:t>
-      </w:r>
-      <w:r>
-        <w:rPr>
-          <w:rFonts w:ascii="Calibri" w:hAnsi="Calibri"/>
+        <w:t>3</w:t>
+      </w:r>
+      <w:r>
+        <w:rPr>
+          <w:rFonts w:asciiTheme="minorHAnsi" w:eastAsiaTheme="minorEastAsia" w:hAnsiTheme="minorHAnsi" w:cstheme="minorBidi"/>
           <w:b w:val="0"/>
           <w:szCs w:val="22"/>
         </w:rPr>
@@ -1152,7 +1152,7 @@
         <w:fldChar w:fldCharType="begin"/>
       </w:r>
       <w:r>
-        <w:instrText xml:space="preserve"> PAGEREF _Toc474453681 \h </w:instrText>
+        <w:instrText xml:space="preserve"> PAGEREF _Toc474455378 \h </w:instrText>
       </w:r>
       <w:r>
         <w:fldChar w:fldCharType="separate"/>
@@ -1171,7 +1171,7 @@
           <w:tab w:val="left" w:pos="960"/>
         </w:tabs>
         <w:rPr>
-          <w:rFonts w:ascii="Calibri" w:hAnsi="Calibri"/>
+          <w:rFonts w:asciiTheme="minorHAnsi" w:eastAsiaTheme="minorEastAsia" w:hAnsiTheme="minorHAnsi" w:cstheme="minorBidi"/>
           <w:noProof/>
           <w:szCs w:val="22"/>
         </w:rPr>
@@ -1184,7 +1184,7 @@
       </w:r>
       <w:r>
         <w:rPr>
-          <w:rFonts w:ascii="Calibri" w:hAnsi="Calibri"/>
+          <w:rFonts w:asciiTheme="minorHAnsi" w:eastAsiaTheme="minorEastAsia" w:hAnsiTheme="minorHAnsi" w:cstheme="minorBidi"/>
           <w:noProof/>
           <w:szCs w:val="22"/>
         </w:rPr>
@@ -1212,7 +1212,7 @@
         <w:rPr>
           <w:noProof/>
         </w:rPr>
-        <w:instrText xml:space="preserve"> PAGEREF _Toc474453682 \h </w:instrText>
+        <w:instrText xml:space="preserve"> PAGEREF _Toc474455379 \h </w:instrText>
       </w:r>
       <w:r>
         <w:rPr>
@@ -1245,7 +1245,7 @@
           <w:tab w:val="left" w:pos="960"/>
         </w:tabs>
         <w:rPr>
-          <w:rFonts w:ascii="Calibri" w:hAnsi="Calibri"/>
+          <w:rFonts w:asciiTheme="minorHAnsi" w:eastAsiaTheme="minorEastAsia" w:hAnsiTheme="minorHAnsi" w:cstheme="minorBidi"/>
           <w:noProof/>
           <w:szCs w:val="22"/>
         </w:rPr>
@@ -1258,7 +1258,7 @@
       </w:r>
       <w:r>
         <w:rPr>
-          <w:rFonts w:ascii="Calibri" w:hAnsi="Calibri"/>
+          <w:rFonts w:asciiTheme="minorHAnsi" w:eastAsiaTheme="minorEastAsia" w:hAnsiTheme="minorHAnsi" w:cstheme="minorBidi"/>
           <w:noProof/>
           <w:szCs w:val="22"/>
         </w:rPr>
@@ -1286,7 +1286,7 @@
         <w:rPr>
           <w:noProof/>
         </w:rPr>
-        <w:instrText xml:space="preserve"> PAGEREF _Toc474453683 \h </w:instrText>
+        <w:instrText xml:space="preserve"> PAGEREF _Toc474455380 \h </w:instrText>
       </w:r>
       <w:r>
         <w:rPr>
@@ -1319,7 +1319,7 @@
           <w:tab w:val="left" w:pos="960"/>
         </w:tabs>
         <w:rPr>
-          <w:rFonts w:ascii="Calibri" w:hAnsi="Calibri"/>
+          <w:rFonts w:asciiTheme="minorHAnsi" w:eastAsiaTheme="minorEastAsia" w:hAnsiTheme="minorHAnsi" w:cstheme="minorBidi"/>
           <w:noProof/>
           <w:szCs w:val="22"/>
         </w:rPr>
@@ -1332,7 +1332,7 @@
       </w:r>
       <w:r>
         <w:rPr>
-          <w:rFonts w:ascii="Calibri" w:hAnsi="Calibri"/>
+          <w:rFonts w:asciiTheme="minorHAnsi" w:eastAsiaTheme="minorEastAsia" w:hAnsiTheme="minorHAnsi" w:cstheme="minorBidi"/>
           <w:noProof/>
           <w:szCs w:val="22"/>
         </w:rPr>
@@ -1360,7 +1360,7 @@
         <w:rPr>
           <w:noProof/>
         </w:rPr>
-        <w:instrText xml:space="preserve"> PAGEREF _Toc474453684 \h </w:instrText>
+        <w:instrText xml:space="preserve"> PAGEREF _Toc474455381 \h </w:instrText>
       </w:r>
       <w:r>
         <w:rPr>
@@ -1393,7 +1393,7 @@
           <w:tab w:val="left" w:pos="960"/>
         </w:tabs>
         <w:rPr>
-          <w:rFonts w:ascii="Calibri" w:hAnsi="Calibri"/>
+          <w:rFonts w:asciiTheme="minorHAnsi" w:eastAsiaTheme="minorEastAsia" w:hAnsiTheme="minorHAnsi" w:cstheme="minorBidi"/>
           <w:noProof/>
           <w:szCs w:val="22"/>
         </w:rPr>
@@ -1406,7 +1406,7 @@
       </w:r>
       <w:r>
         <w:rPr>
-          <w:rFonts w:ascii="Calibri" w:hAnsi="Calibri"/>
+          <w:rFonts w:asciiTheme="minorHAnsi" w:eastAsiaTheme="minorEastAsia" w:hAnsiTheme="minorHAnsi" w:cstheme="minorBidi"/>
           <w:noProof/>
           <w:szCs w:val="22"/>
         </w:rPr>
@@ -1434,7 +1434,7 @@
         <w:rPr>
           <w:noProof/>
         </w:rPr>
-        <w:instrText xml:space="preserve"> PAGEREF _Toc474453685 \h </w:instrText>
+        <w:instrText xml:space="preserve"> PAGEREF _Toc474455382 \h </w:instrText>
       </w:r>
       <w:r>
         <w:rPr>
@@ -1464,17 +1464,17 @@
       <w:pPr>
         <w:pStyle w:val="TOC1"/>
         <w:rPr>
-          <w:rFonts w:ascii="Calibri" w:hAnsi="Calibri"/>
+          <w:rFonts w:asciiTheme="minorHAnsi" w:eastAsiaTheme="minorEastAsia" w:hAnsiTheme="minorHAnsi" w:cstheme="minorBidi"/>
           <w:b w:val="0"/>
           <w:szCs w:val="22"/>
         </w:rPr>
       </w:pPr>
       <w:r>
-        <w:t>4.</w:t>
-      </w:r>
-      <w:r>
-        <w:rPr>
-          <w:rFonts w:ascii="Calibri" w:hAnsi="Calibri"/>
+        <w:t>4</w:t>
+      </w:r>
+      <w:r>
+        <w:rPr>
+          <w:rFonts w:asciiTheme="minorHAnsi" w:eastAsiaTheme="minorEastAsia" w:hAnsiTheme="minorHAnsi" w:cstheme="minorBidi"/>
           <w:b w:val="0"/>
           <w:szCs w:val="22"/>
         </w:rPr>
@@ -1490,7 +1490,7 @@
         <w:fldChar w:fldCharType="begin"/>
       </w:r>
       <w:r>
-        <w:instrText xml:space="preserve"> PAGEREF _Toc474453686 \h </w:instrText>
+        <w:instrText xml:space="preserve"> PAGEREF _Toc474455383 \h </w:instrText>
       </w:r>
       <w:r>
         <w:fldChar w:fldCharType="separate"/>
@@ -1509,7 +1509,7 @@
           <w:tab w:val="left" w:pos="960"/>
         </w:tabs>
         <w:rPr>
-          <w:rFonts w:ascii="Calibri" w:hAnsi="Calibri"/>
+          <w:rFonts w:asciiTheme="minorHAnsi" w:eastAsiaTheme="minorEastAsia" w:hAnsiTheme="minorHAnsi" w:cstheme="minorBidi"/>
           <w:noProof/>
           <w:szCs w:val="22"/>
         </w:rPr>
@@ -1522,7 +1522,7 @@
       </w:r>
       <w:r>
         <w:rPr>
-          <w:rFonts w:ascii="Calibri" w:hAnsi="Calibri"/>
+          <w:rFonts w:asciiTheme="minorHAnsi" w:eastAsiaTheme="minorEastAsia" w:hAnsiTheme="minorHAnsi" w:cstheme="minorBidi"/>
           <w:noProof/>
           <w:szCs w:val="22"/>
         </w:rPr>
@@ -1550,7 +1550,7 @@
         <w:rPr>
           <w:noProof/>
         </w:rPr>
-        <w:instrText xml:space="preserve"> PAGEREF _Toc474453687 \h </w:instrText>
+        <w:instrText xml:space="preserve"> PAGEREF _Toc474455384 \h </w:instrText>
       </w:r>
       <w:r>
         <w:rPr>
@@ -1583,7 +1583,7 @@
           <w:tab w:val="left" w:pos="960"/>
         </w:tabs>
         <w:rPr>
-          <w:rFonts w:ascii="Calibri" w:hAnsi="Calibri"/>
+          <w:rFonts w:asciiTheme="minorHAnsi" w:eastAsiaTheme="minorEastAsia" w:hAnsiTheme="minorHAnsi" w:cstheme="minorBidi"/>
           <w:noProof/>
           <w:szCs w:val="22"/>
         </w:rPr>
@@ -1596,7 +1596,7 @@
       </w:r>
       <w:r>
         <w:rPr>
-          <w:rFonts w:ascii="Calibri" w:hAnsi="Calibri"/>
+          <w:rFonts w:asciiTheme="minorHAnsi" w:eastAsiaTheme="minorEastAsia" w:hAnsiTheme="minorHAnsi" w:cstheme="minorBidi"/>
           <w:noProof/>
           <w:szCs w:val="22"/>
         </w:rPr>
@@ -1624,7 +1624,7 @@
         <w:rPr>
           <w:noProof/>
         </w:rPr>
-        <w:instrText xml:space="preserve"> PAGEREF _Toc474453688 \h </w:instrText>
+        <w:instrText xml:space="preserve"> PAGEREF _Toc474455385 \h </w:instrText>
       </w:r>
       <w:r>
         <w:rPr>
@@ -1657,7 +1657,7 @@
           <w:tab w:val="left" w:pos="960"/>
         </w:tabs>
         <w:rPr>
-          <w:rFonts w:ascii="Calibri" w:hAnsi="Calibri"/>
+          <w:rFonts w:asciiTheme="minorHAnsi" w:eastAsiaTheme="minorEastAsia" w:hAnsiTheme="minorHAnsi" w:cstheme="minorBidi"/>
           <w:noProof/>
           <w:szCs w:val="22"/>
         </w:rPr>
@@ -1670,7 +1670,7 @@
       </w:r>
       <w:r>
         <w:rPr>
-          <w:rFonts w:ascii="Calibri" w:hAnsi="Calibri"/>
+          <w:rFonts w:asciiTheme="minorHAnsi" w:eastAsiaTheme="minorEastAsia" w:hAnsiTheme="minorHAnsi" w:cstheme="minorBidi"/>
           <w:noProof/>
           <w:szCs w:val="22"/>
         </w:rPr>
@@ -1698,7 +1698,7 @@
         <w:rPr>
           <w:noProof/>
         </w:rPr>
-        <w:instrText xml:space="preserve"> PAGEREF _Toc474453689 \h </w:instrText>
+        <w:instrText xml:space="preserve"> PAGEREF _Toc474455386 \h </w:instrText>
       </w:r>
       <w:r>
         <w:rPr>
@@ -1728,17 +1728,17 @@
       <w:pPr>
         <w:pStyle w:val="TOC1"/>
         <w:rPr>
-          <w:rFonts w:ascii="Calibri" w:hAnsi="Calibri"/>
+          <w:rFonts w:asciiTheme="minorHAnsi" w:eastAsiaTheme="minorEastAsia" w:hAnsiTheme="minorHAnsi" w:cstheme="minorBidi"/>
           <w:b w:val="0"/>
           <w:szCs w:val="22"/>
         </w:rPr>
       </w:pPr>
       <w:r>
-        <w:t>5.</w:t>
-      </w:r>
-      <w:r>
-        <w:rPr>
-          <w:rFonts w:ascii="Calibri" w:hAnsi="Calibri"/>
+        <w:t>5</w:t>
+      </w:r>
+      <w:r>
+        <w:rPr>
+          <w:rFonts w:asciiTheme="minorHAnsi" w:eastAsiaTheme="minorEastAsia" w:hAnsiTheme="minorHAnsi" w:cstheme="minorBidi"/>
           <w:b w:val="0"/>
           <w:szCs w:val="22"/>
         </w:rPr>
@@ -1754,7 +1754,7 @@
         <w:fldChar w:fldCharType="begin"/>
       </w:r>
       <w:r>
-        <w:instrText xml:space="preserve"> PAGEREF _Toc474453690 \h </w:instrText>
+        <w:instrText xml:space="preserve"> PAGEREF _Toc474455387 \h </w:instrText>
       </w:r>
       <w:r>
         <w:fldChar w:fldCharType="separate"/>
@@ -1773,7 +1773,7 @@
           <w:tab w:val="left" w:pos="960"/>
         </w:tabs>
         <w:rPr>
-          <w:rFonts w:ascii="Calibri" w:hAnsi="Calibri"/>
+          <w:rFonts w:asciiTheme="minorHAnsi" w:eastAsiaTheme="minorEastAsia" w:hAnsiTheme="minorHAnsi" w:cstheme="minorBidi"/>
           <w:noProof/>
           <w:szCs w:val="22"/>
         </w:rPr>
@@ -1786,7 +1786,7 @@
       </w:r>
       <w:r>
         <w:rPr>
-          <w:rFonts w:ascii="Calibri" w:hAnsi="Calibri"/>
+          <w:rFonts w:asciiTheme="minorHAnsi" w:eastAsiaTheme="minorEastAsia" w:hAnsiTheme="minorHAnsi" w:cstheme="minorBidi"/>
           <w:noProof/>
           <w:szCs w:val="22"/>
         </w:rPr>
@@ -1814,7 +1814,7 @@
         <w:rPr>
           <w:noProof/>
         </w:rPr>
-        <w:instrText xml:space="preserve"> PAGEREF _Toc474453691 \h </w:instrText>
+        <w:instrText xml:space="preserve"> PAGEREF _Toc474455388 \h </w:instrText>
       </w:r>
       <w:r>
         <w:rPr>
@@ -1847,7 +1847,7 @@
           <w:tab w:val="left" w:pos="960"/>
         </w:tabs>
         <w:rPr>
-          <w:rFonts w:ascii="Calibri" w:hAnsi="Calibri"/>
+          <w:rFonts w:asciiTheme="minorHAnsi" w:eastAsiaTheme="minorEastAsia" w:hAnsiTheme="minorHAnsi" w:cstheme="minorBidi"/>
           <w:noProof/>
           <w:szCs w:val="22"/>
         </w:rPr>
@@ -1860,7 +1860,7 @@
       </w:r>
       <w:r>
         <w:rPr>
-          <w:rFonts w:ascii="Calibri" w:hAnsi="Calibri"/>
+          <w:rFonts w:asciiTheme="minorHAnsi" w:eastAsiaTheme="minorEastAsia" w:hAnsiTheme="minorHAnsi" w:cstheme="minorBidi"/>
           <w:noProof/>
           <w:szCs w:val="22"/>
         </w:rPr>
@@ -1888,7 +1888,7 @@
         <w:rPr>
           <w:noProof/>
         </w:rPr>
-        <w:instrText xml:space="preserve"> PAGEREF _Toc474453692 \h </w:instrText>
+        <w:instrText xml:space="preserve"> PAGEREF _Toc474455389 \h </w:instrText>
       </w:r>
       <w:r>
         <w:rPr>
@@ -1921,7 +1921,7 @@
           <w:tab w:val="left" w:pos="960"/>
         </w:tabs>
         <w:rPr>
-          <w:rFonts w:ascii="Calibri" w:hAnsi="Calibri"/>
+          <w:rFonts w:asciiTheme="minorHAnsi" w:eastAsiaTheme="minorEastAsia" w:hAnsiTheme="minorHAnsi" w:cstheme="minorBidi"/>
           <w:noProof/>
           <w:szCs w:val="22"/>
         </w:rPr>
@@ -1934,7 +1934,7 @@
       </w:r>
       <w:r>
         <w:rPr>
-          <w:rFonts w:ascii="Calibri" w:hAnsi="Calibri"/>
+          <w:rFonts w:asciiTheme="minorHAnsi" w:eastAsiaTheme="minorEastAsia" w:hAnsiTheme="minorHAnsi" w:cstheme="minorBidi"/>
           <w:noProof/>
           <w:szCs w:val="22"/>
         </w:rPr>
@@ -1943,7 +1943,6 @@
       <w:r>
         <w:rPr>
           <w:noProof/>
-          <w:color w:val="000000"/>
         </w:rPr>
         <w:t>Security Requirements</w:t>
       </w:r>
@@ -1963,7 +1962,7 @@
         <w:rPr>
           <w:noProof/>
         </w:rPr>
-        <w:instrText xml:space="preserve"> PAGEREF _Toc474453693 \h </w:instrText>
+        <w:instrText xml:space="preserve"> PAGEREF _Toc474455390 \h </w:instrText>
       </w:r>
       <w:r>
         <w:rPr>
@@ -2019,11 +2018,11 @@
       <w:pPr>
         <w:pStyle w:val="TOCEntry"/>
       </w:pPr>
-      <w:bookmarkStart w:id="7" w:name="_Toc474453667"/>
+      <w:bookmarkStart w:id="6" w:name="_Toc474455364"/>
       <w:r>
         <w:t>Revision History</w:t>
       </w:r>
-      <w:bookmarkEnd w:id="7"/>
+      <w:bookmarkEnd w:id="6"/>
     </w:p>
     <w:tbl>
       <w:tblPr>
@@ -2046,12 +2045,6 @@
         <w:gridCol w:w="1584"/>
       </w:tblGrid>
       <w:tr>
-        <w:tblPrEx>
-          <w:tblCellMar>
-            <w:top w:w="0" w:type="dxa"/>
-            <w:bottom w:w="0" w:type="dxa"/>
-          </w:tblCellMar>
-        </w:tblPrEx>
         <w:tc>
           <w:tcPr>
             <w:tcW w:w="2160" w:type="dxa"/>
@@ -2146,12 +2139,6 @@
         </w:tc>
       </w:tr>
       <w:tr>
-        <w:tblPrEx>
-          <w:tblCellMar>
-            <w:top w:w="0" w:type="dxa"/>
-            <w:bottom w:w="0" w:type="dxa"/>
-          </w:tblCellMar>
-        </w:tblPrEx>
         <w:tc>
           <w:tcPr>
             <w:tcW w:w="2160" w:type="dxa"/>
@@ -2206,12 +2193,6 @@
         </w:tc>
       </w:tr>
       <w:tr>
-        <w:tblPrEx>
-          <w:tblCellMar>
-            <w:top w:w="0" w:type="dxa"/>
-            <w:bottom w:w="0" w:type="dxa"/>
-          </w:tblCellMar>
-        </w:tblPrEx>
         <w:tc>
           <w:tcPr>
             <w:tcW w:w="2160" w:type="dxa"/>
@@ -2290,61 +2271,63 @@
       <w:pPr>
         <w:pStyle w:val="Heading1"/>
       </w:pPr>
-      <w:bookmarkStart w:id="8" w:name="_Toc439994665"/>
-      <w:bookmarkStart w:id="9" w:name="_Toc474453668"/>
+      <w:bookmarkStart w:id="7" w:name="_Toc439994665"/>
+      <w:bookmarkStart w:id="8" w:name="_Toc474455365"/>
       <w:r>
         <w:lastRenderedPageBreak/>
         <w:t>Introduction</w:t>
       </w:r>
+      <w:bookmarkStart w:id="9" w:name="_Toc439994667"/>
+      <w:bookmarkEnd w:id="7"/>
       <w:bookmarkEnd w:id="8"/>
+    </w:p>
+    <w:p>
+      <w:pPr>
+        <w:pStyle w:val="Heading2"/>
+      </w:pPr>
+      <w:bookmarkStart w:id="10" w:name="_Toc474455366"/>
+      <w:r>
+        <w:t>Purpose</w:t>
+      </w:r>
       <w:bookmarkEnd w:id="9"/>
+      <w:bookmarkEnd w:id="10"/>
+      <w:r>
+        <w:t xml:space="preserve"> </w:t>
+      </w:r>
+    </w:p>
+    <w:p>
+      <w:r>
+        <w:t>This system requirements specification is for all elements of Party Screen version 1.0, including the web client, web server, game server, games, and game and controller APIs.</w:t>
+      </w:r>
     </w:p>
     <w:p>
       <w:pPr>
         <w:pStyle w:val="Heading2"/>
       </w:pPr>
-      <w:bookmarkStart w:id="10" w:name="_Toc439994667"/>
-      <w:bookmarkStart w:id="11" w:name="_Toc474453669"/>
-      <w:r>
-        <w:t>Purpose</w:t>
-      </w:r>
-      <w:bookmarkEnd w:id="10"/>
+      <w:bookmarkStart w:id="11" w:name="_Toc439994669"/>
+      <w:bookmarkStart w:id="12" w:name="_Toc474455367"/>
+      <w:r>
+        <w:t>Intended Audience and Reading Suggestions</w:t>
+      </w:r>
       <w:bookmarkEnd w:id="11"/>
-      <w:r>
-        <w:t xml:space="preserve"> </w:t>
-      </w:r>
-    </w:p>
-    <w:p>
-      <w:r>
-        <w:t>This system requirements specification is for all elements of Party Screen version 1.0, including the web client, web server, game server, games, and game and controller APIs.</w:t>
+      <w:bookmarkEnd w:id="12"/>
+    </w:p>
+    <w:p>
+      <w:r>
+        <w:t>This document is intended for three different readers: users of the website, game developers using our API, and back-end developers using our system. The first two groups should refer to the system features (Section 4), while the back-end developers should focus more on the overall description (Section 2) and the external interface requirements (Section 3).</w:t>
       </w:r>
     </w:p>
     <w:p>
       <w:pPr>
         <w:pStyle w:val="Heading2"/>
       </w:pPr>
-      <w:bookmarkStart w:id="12" w:name="_Toc439994669"/>
-      <w:bookmarkStart w:id="13" w:name="_Toc474453670"/>
-      <w:r>
-        <w:t>Intended Audience and Reading Suggestions</w:t>
-      </w:r>
-      <w:bookmarkEnd w:id="12"/>
+      <w:bookmarkStart w:id="13" w:name="_Toc439994670"/>
+      <w:bookmarkStart w:id="14" w:name="_Toc474455368"/>
+      <w:r>
+        <w:t>Product Scope</w:t>
+      </w:r>
+      <w:bookmarkStart w:id="15" w:name="_GoBack"/>
       <w:bookmarkEnd w:id="13"/>
-    </w:p>
-    <w:p>
-      <w:r>
-        <w:t>This document is intended for three different readers: users of the website, game developers using our API, and back-end developers using our system. The first two groups should refer to the system features (Section 4), while the back-end developers should focus more on the overall description (Section 2) and the external interface requirements (Section 3).</w:t>
-      </w:r>
-    </w:p>
-    <w:p>
-      <w:pPr>
-        <w:pStyle w:val="Heading2"/>
-      </w:pPr>
-      <w:bookmarkStart w:id="14" w:name="_Toc439994670"/>
-      <w:bookmarkStart w:id="15" w:name="_Toc474453671"/>
-      <w:r>
-        <w:t>Product Scope</w:t>
-      </w:r>
       <w:bookmarkEnd w:id="14"/>
       <w:bookmarkEnd w:id="15"/>
     </w:p>
@@ -2386,7 +2369,7 @@
         <w:pStyle w:val="Heading2"/>
       </w:pPr>
       <w:bookmarkStart w:id="16" w:name="_Toc439994672"/>
-      <w:bookmarkStart w:id="17" w:name="_Toc474453672"/>
+      <w:bookmarkStart w:id="17" w:name="_Toc474455369"/>
       <w:r>
         <w:t>References</w:t>
       </w:r>
@@ -2397,8 +2380,13 @@
       <w:pPr>
         <w:pStyle w:val="Heading3"/>
       </w:pPr>
-      <w:r>
-        <w:t>WebSocket Protocol</w:t>
+      <w:proofErr w:type="spellStart"/>
+      <w:r>
+        <w:t>WebSocket</w:t>
+      </w:r>
+      <w:proofErr w:type="spellEnd"/>
+      <w:r>
+        <w:t xml:space="preserve"> Protocol</w:t>
       </w:r>
     </w:p>
     <w:p>
@@ -2449,7 +2437,23 @@
     </w:p>
     <w:p>
       <w:r>
-        <w:t>Steve Reid, Bruce Guenter, Volker Grabsch, Eugene Hopkinson</w:t>
+        <w:t xml:space="preserve">Steve Reid, Bruce </w:t>
+      </w:r>
+      <w:proofErr w:type="spellStart"/>
+      <w:r>
+        <w:t>Guenter</w:t>
+      </w:r>
+      <w:proofErr w:type="spellEnd"/>
+      <w:r>
+        <w:t xml:space="preserve">, Volker </w:t>
+      </w:r>
+      <w:proofErr w:type="spellStart"/>
+      <w:r>
+        <w:t>Grabsch</w:t>
+      </w:r>
+      <w:proofErr w:type="spellEnd"/>
+      <w:r>
+        <w:t>, Eugene Hopkinson</w:t>
       </w:r>
       <w:r>
         <w:t xml:space="preserve">, 2015; </w:t>
@@ -2468,7 +2472,7 @@
         <w:pStyle w:val="Heading1"/>
       </w:pPr>
       <w:bookmarkStart w:id="18" w:name="_Toc439994673"/>
-      <w:bookmarkStart w:id="19" w:name="_Toc474453673"/>
+      <w:bookmarkStart w:id="19" w:name="_Toc474455370"/>
       <w:r>
         <w:t>Overall Description</w:t>
       </w:r>
@@ -2480,7 +2484,7 @@
         <w:pStyle w:val="Heading2"/>
       </w:pPr>
       <w:bookmarkStart w:id="20" w:name="_Toc439994674"/>
-      <w:bookmarkStart w:id="21" w:name="_Toc474453674"/>
+      <w:bookmarkStart w:id="21" w:name="_Toc474455371"/>
       <w:r>
         <w:t>Product Perspective</w:t>
       </w:r>
@@ -2503,7 +2507,7 @@
         <w:pStyle w:val="Heading2"/>
       </w:pPr>
       <w:bookmarkStart w:id="22" w:name="_Toc439994675"/>
-      <w:bookmarkStart w:id="23" w:name="_Toc474453675"/>
+      <w:bookmarkStart w:id="23" w:name="_Toc474455372"/>
       <w:r>
         <w:t>Product Functions</w:t>
       </w:r>
@@ -2592,7 +2596,7 @@
         <w:pStyle w:val="Heading2"/>
       </w:pPr>
       <w:bookmarkStart w:id="24" w:name="_Toc439994676"/>
-      <w:bookmarkStart w:id="25" w:name="_Toc474453676"/>
+      <w:bookmarkStart w:id="25" w:name="_Toc474455373"/>
       <w:r>
         <w:t>User Classes and Characteristics</w:t>
       </w:r>
@@ -2781,17 +2785,7 @@
       <w:pPr>
         <w:pStyle w:val="Heading2"/>
       </w:pPr>
-      <w:r>
-        <w:rPr>
-          <w:rStyle w:val="apple-tab-span"/>
-          <w:rFonts w:ascii="Arial" w:hAnsi="Arial" w:cs="Arial"/>
-          <w:color w:val="000000"/>
-          <w:sz w:val="22"/>
-          <w:szCs w:val="22"/>
-        </w:rPr>
-        <w:tab/>
-      </w:r>
-      <w:bookmarkStart w:id="27" w:name="_Toc474453677"/>
+      <w:bookmarkStart w:id="27" w:name="_Toc474455374"/>
       <w:r>
         <w:t>Operating Environment</w:t>
       </w:r>
@@ -2808,7 +2802,7 @@
         <w:pStyle w:val="Heading2"/>
       </w:pPr>
       <w:bookmarkStart w:id="28" w:name="_Toc439994678"/>
-      <w:bookmarkStart w:id="29" w:name="_Toc474453678"/>
+      <w:bookmarkStart w:id="29" w:name="_Toc474455375"/>
       <w:r>
         <w:lastRenderedPageBreak/>
         <w:t>Design and Implementation Constraints</w:t>
@@ -2829,7 +2823,7 @@
         <w:pStyle w:val="Heading2"/>
       </w:pPr>
       <w:bookmarkStart w:id="30" w:name="_Toc439994679"/>
-      <w:bookmarkStart w:id="31" w:name="_Toc474453679"/>
+      <w:bookmarkStart w:id="31" w:name="_Toc474455376"/>
       <w:r>
         <w:t>User Documentation</w:t>
       </w:r>
@@ -2846,7 +2840,7 @@
         <w:pStyle w:val="Heading2"/>
       </w:pPr>
       <w:bookmarkStart w:id="32" w:name="_Toc439994680"/>
-      <w:bookmarkStart w:id="33" w:name="_Toc474453680"/>
+      <w:bookmarkStart w:id="33" w:name="_Toc474455377"/>
       <w:r>
         <w:t>Assumptions and Dependencies</w:t>
       </w:r>
@@ -2855,7 +2849,15 @@
     </w:p>
     <w:p>
       <w:r>
-        <w:t xml:space="preserve">This system requires the SHA1 C++ library to complete the WebSocket handshake, and json11 library to </w:t>
+        <w:t xml:space="preserve">This system requires the SHA1 C++ library to complete the </w:t>
+      </w:r>
+      <w:proofErr w:type="spellStart"/>
+      <w:r>
+        <w:t>WebSocket</w:t>
+      </w:r>
+      <w:proofErr w:type="spellEnd"/>
+      <w:r>
+        <w:t xml:space="preserve"> handshake, and json11 library to </w:t>
       </w:r>
       <w:r>
         <w:t>help parse data from the web server, host screen, and controllers.</w:t>
@@ -2866,7 +2868,7 @@
         <w:pStyle w:val="Heading1"/>
       </w:pPr>
       <w:bookmarkStart w:id="34" w:name="_Toc439994682"/>
-      <w:bookmarkStart w:id="35" w:name="_Toc474453681"/>
+      <w:bookmarkStart w:id="35" w:name="_Toc474455378"/>
       <w:r>
         <w:t>External Interface Requirements</w:t>
       </w:r>
@@ -2877,7 +2879,7 @@
       <w:pPr>
         <w:pStyle w:val="Heading2"/>
       </w:pPr>
-      <w:bookmarkStart w:id="36" w:name="_Toc474453682"/>
+      <w:bookmarkStart w:id="36" w:name="_Toc474455379"/>
       <w:r>
         <w:t>User Interfaces</w:t>
       </w:r>
@@ -2893,7 +2895,7 @@
         <w:pStyle w:val="Heading2"/>
       </w:pPr>
       <w:bookmarkStart w:id="37" w:name="_Toc439994684"/>
-      <w:bookmarkStart w:id="38" w:name="_Toc474453683"/>
+      <w:bookmarkStart w:id="38" w:name="_Toc474455380"/>
       <w:r>
         <w:t>Hardware Interfaces</w:t>
       </w:r>
@@ -2972,15 +2974,31 @@
           <w:szCs w:val="22"/>
         </w:rPr>
         <w:lastRenderedPageBreak/>
-        <w:t>The game server and web server will communicate over a simple socket connection with POST variables.  The web server communicates with the screen and controller clients via AJAX requests and HTTP connections to deliver game server information.  The game server communicates with the screen and controllers via WebSocket protocol.</w:t>
-      </w:r>
-    </w:p>
-    <w:p>
-      <w:pPr>
+        <w:t xml:space="preserve">The game server and web server will communicate over a simple socket connection with POST variables.  The web server communicates with the screen and controller clients via AJAX requests and HTTP connections to deliver game server information.  The game server communicates with the screen and controllers via </w:t>
+      </w:r>
+      <w:proofErr w:type="spellStart"/>
+      <w:r>
         <w:rPr>
           <w:rFonts w:cs="Arial"/>
           <w:szCs w:val="22"/>
         </w:rPr>
+        <w:t>WebSocket</w:t>
+      </w:r>
+      <w:proofErr w:type="spellEnd"/>
+      <w:r>
+        <w:rPr>
+          <w:rFonts w:cs="Arial"/>
+          <w:szCs w:val="22"/>
+        </w:rPr>
+        <w:t xml:space="preserve"> protocol.</w:t>
+      </w:r>
+    </w:p>
+    <w:p>
+      <w:pPr>
+        <w:rPr>
+          <w:rFonts w:cs="Arial"/>
+          <w:szCs w:val="22"/>
+        </w:rPr>
       </w:pPr>
     </w:p>
     <w:p>
@@ -3011,7 +3029,7 @@
         <w:pStyle w:val="Heading2"/>
       </w:pPr>
       <w:bookmarkStart w:id="39" w:name="_Toc439994685"/>
-      <w:bookmarkStart w:id="40" w:name="_Toc474453684"/>
+      <w:bookmarkStart w:id="40" w:name="_Toc474455381"/>
       <w:r>
         <w:t>Software Interfaces</w:t>
       </w:r>
@@ -3090,7 +3108,7 @@
         <w:pStyle w:val="Heading2"/>
       </w:pPr>
       <w:bookmarkStart w:id="41" w:name="_Toc439994686"/>
-      <w:bookmarkStart w:id="42" w:name="_Toc474453685"/>
+      <w:bookmarkStart w:id="42" w:name="_Toc474455382"/>
       <w:r>
         <w:t>Communications Interfaces</w:t>
       </w:r>
@@ -3110,10 +3128,18 @@
         <w:t>web browser, in our case apache with PHP 7 installed alongside it. To keep the connection secure and to make sure the client knows they are connecting to the right server, we have choose to use the HTTPS standard. For the clients this means it requires the use of a modern web browser that has support for canvas outpu</w:t>
       </w:r>
       <w:r>
-        <w:t>t and WebS</w:t>
-      </w:r>
-      <w:r>
-        <w:t>ocket communications.</w:t>
+        <w:t xml:space="preserve">t and </w:t>
+      </w:r>
+      <w:proofErr w:type="spellStart"/>
+      <w:r>
+        <w:t>WebS</w:t>
+      </w:r>
+      <w:r>
+        <w:t>ocket</w:t>
+      </w:r>
+      <w:proofErr w:type="spellEnd"/>
+      <w:r>
+        <w:t xml:space="preserve"> communications.</w:t>
       </w:r>
     </w:p>
     <w:p>
@@ -3131,7 +3157,15 @@
         <w:t>(Asynchronous</w:t>
       </w:r>
       <w:r>
-        <w:t xml:space="preserve"> JavaScript and XML) so that it doesn’t interrupt the user experience when the user has to send these requests. An example of this would be if the client submitted a forum. To respond to these request, exists some php scripts that trigger when a request is sent and respond back. Message passing throughout the system is done with JSON message formatting.</w:t>
+        <w:t xml:space="preserve"> JavaScript and XML) so that it doesn’t interrupt the user experience when the user has to send these requests. An example of this would be if the client submitted a forum. To respond to these request, exists some </w:t>
+      </w:r>
+      <w:proofErr w:type="spellStart"/>
+      <w:r>
+        <w:t>php</w:t>
+      </w:r>
+      <w:proofErr w:type="spellEnd"/>
+      <w:r>
+        <w:t xml:space="preserve"> scripts that trigger when a request is sent and respond back. Message passing throughout the system is done with JSON message formatting.</w:t>
       </w:r>
     </w:p>
     <w:p>
@@ -3357,7 +3391,7 @@
       <w:pPr>
         <w:pStyle w:val="Heading1"/>
       </w:pPr>
-      <w:bookmarkStart w:id="44" w:name="_Toc474453686"/>
+      <w:bookmarkStart w:id="44" w:name="_Toc474455383"/>
       <w:r>
         <w:t>System Features</w:t>
       </w:r>
@@ -3372,7 +3406,7 @@
         </w:rPr>
       </w:pPr>
       <w:bookmarkStart w:id="45" w:name="_Toc439994690"/>
-      <w:bookmarkStart w:id="46" w:name="_Toc474453687"/>
+      <w:bookmarkStart w:id="46" w:name="_Toc474455384"/>
       <w:r>
         <w:t>Hosting</w:t>
       </w:r>
@@ -3440,7 +3474,7 @@
       <w:pPr>
         <w:pStyle w:val="Heading2"/>
       </w:pPr>
-      <w:bookmarkStart w:id="47" w:name="_Toc474453688"/>
+      <w:bookmarkStart w:id="47" w:name="_Toc474455385"/>
       <w:r>
         <w:t>Joining a Game</w:t>
       </w:r>
@@ -3514,7 +3548,7 @@
       <w:pPr>
         <w:pStyle w:val="Heading2"/>
       </w:pPr>
-      <w:bookmarkStart w:id="48" w:name="_Toc474453689"/>
+      <w:bookmarkStart w:id="48" w:name="_Toc474455386"/>
       <w:r>
         <w:t>Creating</w:t>
       </w:r>
@@ -3626,7 +3660,7 @@
       <w:pPr>
         <w:pStyle w:val="Heading1"/>
       </w:pPr>
-      <w:bookmarkStart w:id="49" w:name="_Toc474453690"/>
+      <w:bookmarkStart w:id="49" w:name="_Toc474455387"/>
       <w:r>
         <w:t>Other Nonfunctional Requirements</w:t>
       </w:r>
@@ -3636,7 +3670,7 @@
       <w:pPr>
         <w:pStyle w:val="Heading2"/>
       </w:pPr>
-      <w:bookmarkStart w:id="50" w:name="_Toc474453691"/>
+      <w:bookmarkStart w:id="50" w:name="_Toc474455388"/>
       <w:r>
         <w:t>Performance Requirements</w:t>
       </w:r>
@@ -3659,7 +3693,7 @@
         <w:pStyle w:val="Heading2"/>
       </w:pPr>
       <w:bookmarkStart w:id="51" w:name="_Toc439994691"/>
-      <w:bookmarkStart w:id="52" w:name="_Toc474453692"/>
+      <w:bookmarkStart w:id="52" w:name="_Toc474455389"/>
       <w:r>
         <w:t>Safety Requirements</w:t>
       </w:r>
@@ -3680,16 +3714,10 @@
     <w:p>
       <w:pPr>
         <w:pStyle w:val="Heading2"/>
-        <w:rPr>
-          <w:color w:val="000000"/>
-        </w:rPr>
       </w:pPr>
       <w:bookmarkStart w:id="53" w:name="_Toc439994692"/>
-      <w:bookmarkStart w:id="54" w:name="_Toc474453693"/>
-      <w:r>
-        <w:rPr>
-          <w:color w:val="000000"/>
-        </w:rPr>
+      <w:bookmarkStart w:id="54" w:name="_Toc474455390"/>
+      <w:r>
         <w:lastRenderedPageBreak/>
         <w:t>Security Requirements</w:t>
       </w:r>
@@ -3719,7 +3747,15 @@
     </w:p>
     <w:p>
       <w:r>
-        <w:t>In order to reduce DoS attacks, the game server will blacklist an IP address from connecting to a port if they have repeatedly tried to connect within a short period of time.</w:t>
+        <w:t xml:space="preserve">In order to reduce </w:t>
+      </w:r>
+      <w:proofErr w:type="spellStart"/>
+      <w:r>
+        <w:t>DoS</w:t>
+      </w:r>
+      <w:proofErr w:type="spellEnd"/>
+      <w:r>
+        <w:t xml:space="preserve"> attacks, the game server will blacklist an IP address from connecting to a port if they have repeatedly tried to connect within a short period of time.</w:t>
       </w:r>
     </w:p>
     <w:sectPr>
@@ -3868,7 +3904,7 @@
       <w:rPr>
         <w:noProof/>
       </w:rPr>
-      <w:t>8</w:t>
+      <w:t>1</w:t>
     </w:r>
     <w:r>
       <w:fldChar w:fldCharType="end"/>
@@ -3882,25 +3918,31 @@
   <w:abstractNum w:abstractNumId="0" w15:restartNumberingAfterBreak="0">
     <w:nsid w:val="FFFFFFFB"/>
     <w:multiLevelType w:val="multilevel"/>
-    <w:tmpl w:val="8D045594"/>
+    <w:tmpl w:val="83C80554"/>
     <w:lvl w:ilvl="0">
       <w:start w:val="1"/>
       <w:numFmt w:val="decimal"/>
       <w:pStyle w:val="Heading1"/>
-      <w:lvlText w:val="%1."/>
-      <w:legacy w:legacy="1" w:legacySpace="144" w:legacyIndent="0"/>
-      <w:lvlJc w:val="left"/>
+      <w:lvlText w:val="%1"/>
+      <w:lvlJc w:val="left"/>
+      <w:pPr>
+        <w:ind w:left="432" w:hanging="432"/>
+      </w:pPr>
+      <w:rPr>
+        <w:rFonts w:hint="default"/>
+      </w:rPr>
     </w:lvl>
     <w:lvl w:ilvl="1">
       <w:start w:val="1"/>
       <w:numFmt w:val="decimal"/>
       <w:pStyle w:val="Heading2"/>
       <w:lvlText w:val="%1.%2"/>
-      <w:legacy w:legacy="1" w:legacySpace="144" w:legacyIndent="0"/>
-      <w:lvlJc w:val="left"/>
+      <w:lvlJc w:val="left"/>
+      <w:pPr>
+        <w:ind w:left="576" w:hanging="576"/>
+      </w:pPr>
       <w:rPr>
         <w:rFonts w:ascii="Times New Roman" w:hAnsi="Times New Roman" w:cs="Times New Roman"/>
-        <w:b w:val="0"/>
         <w:bCs w:val="0"/>
         <w:i w:val="0"/>
         <w:iCs w:val="0"/>
@@ -3913,22 +3955,15 @@
         <w:emboss w:val="0"/>
         <w:imprint w:val="0"/>
         <w:noProof w:val="0"/>
-        <w:snapToGrid w:val="0"/>
         <w:vanish w:val="0"/>
-        <w:color w:val="000000"/>
         <w:spacing w:val="0"/>
-        <w:w w:val="0"/>
         <w:kern w:val="0"/>
         <w:position w:val="0"/>
-        <w:sz w:val="0"/>
-        <w:szCs w:val="0"/>
-        <w:u w:val="none" w:color="000000"/>
+        <w:u w:val="none"/>
         <w:effect w:val="none"/>
-        <w:bdr w:val="none" w:sz="0" w:space="0" w:color="000000"/>
-        <w:shd w:val="clear" w:color="000000" w:fill="000000"/>
         <w:vertAlign w:val="baseline"/>
         <w:em w:val="none"/>
-        <w:lang w:val="x-none" w:eastAsia="x-none" w:bidi="x-none"/>
+        <w:lang w:bidi="x-none"/>
         <w:specVanish w:val="0"/>
         <w14:glow w14:rad="0">
           <w14:srgbClr w14:val="000000"/>
@@ -3961,56 +3996,91 @@
       <w:numFmt w:val="decimal"/>
       <w:pStyle w:val="Heading3"/>
       <w:lvlText w:val="%1.%2.%3"/>
-      <w:legacy w:legacy="1" w:legacySpace="144" w:legacyIndent="0"/>
-      <w:lvlJc w:val="left"/>
+      <w:lvlJc w:val="left"/>
+      <w:pPr>
+        <w:ind w:left="720" w:hanging="720"/>
+      </w:pPr>
+      <w:rPr>
+        <w:rFonts w:hint="default"/>
+      </w:rPr>
     </w:lvl>
     <w:lvl w:ilvl="3">
       <w:start w:val="1"/>
       <w:numFmt w:val="decimal"/>
       <w:pStyle w:val="Heading4"/>
       <w:lvlText w:val="%1.%2.%3.%4"/>
-      <w:legacy w:legacy="1" w:legacySpace="144" w:legacyIndent="0"/>
-      <w:lvlJc w:val="left"/>
+      <w:lvlJc w:val="left"/>
+      <w:pPr>
+        <w:ind w:left="864" w:hanging="864"/>
+      </w:pPr>
+      <w:rPr>
+        <w:rFonts w:hint="default"/>
+      </w:rPr>
     </w:lvl>
     <w:lvl w:ilvl="4">
       <w:start w:val="1"/>
       <w:numFmt w:val="decimal"/>
       <w:pStyle w:val="Heading5"/>
       <w:lvlText w:val="%1.%2.%3.%4.%5"/>
-      <w:legacy w:legacy="1" w:legacySpace="144" w:legacyIndent="0"/>
-      <w:lvlJc w:val="left"/>
+      <w:lvlJc w:val="left"/>
+      <w:pPr>
+        <w:ind w:left="1008" w:hanging="1008"/>
+      </w:pPr>
+      <w:rPr>
+        <w:rFonts w:hint="default"/>
+      </w:rPr>
     </w:lvl>
     <w:lvl w:ilvl="5">
       <w:start w:val="1"/>
       <w:numFmt w:val="decimal"/>
       <w:pStyle w:val="Heading6"/>
       <w:lvlText w:val="%1.%2.%3.%4.%5.%6"/>
-      <w:legacy w:legacy="1" w:legacySpace="144" w:legacyIndent="0"/>
-      <w:lvlJc w:val="left"/>
+      <w:lvlJc w:val="left"/>
+      <w:pPr>
+        <w:ind w:left="1152" w:hanging="1152"/>
+      </w:pPr>
+      <w:rPr>
+        <w:rFonts w:hint="default"/>
+      </w:rPr>
     </w:lvl>
     <w:lvl w:ilvl="6">
       <w:start w:val="1"/>
       <w:numFmt w:val="decimal"/>
       <w:pStyle w:val="Heading7"/>
       <w:lvlText w:val="%1.%2.%3.%4.%5.%6.%7"/>
-      <w:legacy w:legacy="1" w:legacySpace="144" w:legacyIndent="0"/>
-      <w:lvlJc w:val="left"/>
+      <w:lvlJc w:val="left"/>
+      <w:pPr>
+        <w:ind w:left="1296" w:hanging="1296"/>
+      </w:pPr>
+      <w:rPr>
+        <w:rFonts w:hint="default"/>
+      </w:rPr>
     </w:lvl>
     <w:lvl w:ilvl="7">
       <w:start w:val="1"/>
       <w:numFmt w:val="decimal"/>
       <w:pStyle w:val="Heading8"/>
       <w:lvlText w:val="%1.%2.%3.%4.%5.%6.%7.%8"/>
-      <w:legacy w:legacy="1" w:legacySpace="144" w:legacyIndent="0"/>
-      <w:lvlJc w:val="left"/>
+      <w:lvlJc w:val="left"/>
+      <w:pPr>
+        <w:ind w:left="1440" w:hanging="1440"/>
+      </w:pPr>
+      <w:rPr>
+        <w:rFonts w:hint="default"/>
+      </w:rPr>
     </w:lvl>
     <w:lvl w:ilvl="8">
       <w:start w:val="1"/>
       <w:numFmt w:val="decimal"/>
       <w:pStyle w:val="Heading9"/>
       <w:lvlText w:val="%1.%2.%3.%4.%5.%6.%7.%8.%9"/>
-      <w:legacy w:legacy="1" w:legacySpace="144" w:legacyIndent="0"/>
-      <w:lvlJc w:val="left"/>
+      <w:lvlJc w:val="left"/>
+      <w:pPr>
+        <w:ind w:left="1584" w:hanging="1584"/>
+      </w:pPr>
+      <w:rPr>
+        <w:rFonts w:hint="default"/>
+      </w:rPr>
     </w:lvl>
   </w:abstractNum>
   <w:abstractNum w:abstractNumId="1" w15:restartNumberingAfterBreak="0">
@@ -4163,6 +4233,95 @@
     </w:lvl>
   </w:abstractNum>
   <w:abstractNum w:abstractNumId="2" w15:restartNumberingAfterBreak="0">
+    <w:nsid w:val="096E7799"/>
+    <w:multiLevelType w:val="multilevel"/>
+    <w:tmpl w:val="D2582A14"/>
+    <w:lvl w:ilvl="0">
+      <w:start w:val="1"/>
+      <w:numFmt w:val="decimal"/>
+      <w:lvlText w:val="%1."/>
+      <w:lvlJc w:val="left"/>
+      <w:pPr>
+        <w:ind w:left="360" w:hanging="360"/>
+      </w:pPr>
+      <w:rPr>
+        <w:rFonts w:hint="default"/>
+      </w:rPr>
+    </w:lvl>
+    <w:lvl w:ilvl="1">
+      <w:start w:val="1"/>
+      <w:numFmt w:val="decimal"/>
+      <w:lvlText w:val="%1.%2."/>
+      <w:lvlJc w:val="left"/>
+      <w:pPr>
+        <w:ind w:left="792" w:hanging="432"/>
+      </w:pPr>
+    </w:lvl>
+    <w:lvl w:ilvl="2">
+      <w:start w:val="1"/>
+      <w:numFmt w:val="decimal"/>
+      <w:lvlText w:val="%1.%2.%3."/>
+      <w:lvlJc w:val="left"/>
+      <w:pPr>
+        <w:ind w:left="1224" w:hanging="504"/>
+      </w:pPr>
+    </w:lvl>
+    <w:lvl w:ilvl="3">
+      <w:start w:val="1"/>
+      <w:numFmt w:val="decimal"/>
+      <w:lvlText w:val="%1.%2.%3.%4."/>
+      <w:lvlJc w:val="left"/>
+      <w:pPr>
+        <w:ind w:left="1728" w:hanging="648"/>
+      </w:pPr>
+    </w:lvl>
+    <w:lvl w:ilvl="4">
+      <w:start w:val="1"/>
+      <w:numFmt w:val="decimal"/>
+      <w:lvlText w:val="%1.%2.%3.%4.%5."/>
+      <w:lvlJc w:val="left"/>
+      <w:pPr>
+        <w:ind w:left="2232" w:hanging="792"/>
+      </w:pPr>
+    </w:lvl>
+    <w:lvl w:ilvl="5">
+      <w:start w:val="1"/>
+      <w:numFmt w:val="decimal"/>
+      <w:lvlText w:val="%1.%2.%3.%4.%5.%6."/>
+      <w:lvlJc w:val="left"/>
+      <w:pPr>
+        <w:ind w:left="2736" w:hanging="936"/>
+      </w:pPr>
+    </w:lvl>
+    <w:lvl w:ilvl="6">
+      <w:start w:val="1"/>
+      <w:numFmt w:val="decimal"/>
+      <w:lvlText w:val="%1.%2.%3.%4.%5.%6.%7."/>
+      <w:lvlJc w:val="left"/>
+      <w:pPr>
+        <w:ind w:left="3240" w:hanging="1080"/>
+      </w:pPr>
+    </w:lvl>
+    <w:lvl w:ilvl="7">
+      <w:start w:val="1"/>
+      <w:numFmt w:val="decimal"/>
+      <w:lvlText w:val="%1.%2.%3.%4.%5.%6.%7.%8."/>
+      <w:lvlJc w:val="left"/>
+      <w:pPr>
+        <w:ind w:left="3744" w:hanging="1224"/>
+      </w:pPr>
+    </w:lvl>
+    <w:lvl w:ilvl="8">
+      <w:start w:val="1"/>
+      <w:numFmt w:val="decimal"/>
+      <w:lvlText w:val="%1.%2.%3.%4.%5.%6.%7.%8.%9."/>
+      <w:lvlJc w:val="left"/>
+      <w:pPr>
+        <w:ind w:left="4320" w:hanging="1440"/>
+      </w:pPr>
+    </w:lvl>
+  </w:abstractNum>
+  <w:abstractNum w:abstractNumId="3" w15:restartNumberingAfterBreak="0">
     <w:nsid w:val="0F93235D"/>
     <w:multiLevelType w:val="multilevel"/>
     <w:tmpl w:val="D2D8267E"/>
@@ -4311,7 +4470,7 @@
       </w:rPr>
     </w:lvl>
   </w:abstractNum>
-  <w:abstractNum w:abstractNumId="3" w15:restartNumberingAfterBreak="0">
+  <w:abstractNum w:abstractNumId="4" w15:restartNumberingAfterBreak="0">
     <w:nsid w:val="2C1276D1"/>
     <w:multiLevelType w:val="hybridMultilevel"/>
     <w:tmpl w:val="2E8E5252"/>
@@ -4424,7 +4583,7 @@
       </w:rPr>
     </w:lvl>
   </w:abstractNum>
-  <w:abstractNum w:abstractNumId="4" w15:restartNumberingAfterBreak="0">
+  <w:abstractNum w:abstractNumId="5" w15:restartNumberingAfterBreak="0">
     <w:nsid w:val="2CA9014B"/>
     <w:multiLevelType w:val="multilevel"/>
     <w:tmpl w:val="B15A59E6"/>
@@ -4573,7 +4732,7 @@
       </w:rPr>
     </w:lvl>
   </w:abstractNum>
-  <w:abstractNum w:abstractNumId="5" w15:restartNumberingAfterBreak="0">
+  <w:abstractNum w:abstractNumId="6" w15:restartNumberingAfterBreak="0">
     <w:nsid w:val="4AC9421D"/>
     <w:multiLevelType w:val="hybridMultilevel"/>
     <w:tmpl w:val="4BCEA924"/>
@@ -4686,7 +4845,96 @@
       </w:rPr>
     </w:lvl>
   </w:abstractNum>
-  <w:abstractNum w:abstractNumId="6" w15:restartNumberingAfterBreak="0">
+  <w:abstractNum w:abstractNumId="7" w15:restartNumberingAfterBreak="0">
+    <w:nsid w:val="63E47EE8"/>
+    <w:multiLevelType w:val="hybridMultilevel"/>
+    <w:tmpl w:val="6EE82E34"/>
+    <w:lvl w:ilvl="0" w:tplc="0D84F42A">
+      <w:start w:val="1"/>
+      <w:numFmt w:val="decimal"/>
+      <w:lvlText w:val="%1."/>
+      <w:lvlJc w:val="left"/>
+      <w:pPr>
+        <w:ind w:left="360" w:hanging="360"/>
+      </w:pPr>
+      <w:rPr>
+        <w:rFonts w:hint="default"/>
+      </w:rPr>
+    </w:lvl>
+    <w:lvl w:ilvl="1" w:tplc="04090019">
+      <w:start w:val="1"/>
+      <w:numFmt w:val="lowerLetter"/>
+      <w:lvlText w:val="%2."/>
+      <w:lvlJc w:val="left"/>
+      <w:pPr>
+        <w:ind w:left="1440" w:hanging="360"/>
+      </w:pPr>
+    </w:lvl>
+    <w:lvl w:ilvl="2" w:tplc="0409001B" w:tentative="1">
+      <w:start w:val="1"/>
+      <w:numFmt w:val="lowerRoman"/>
+      <w:lvlText w:val="%3."/>
+      <w:lvlJc w:val="right"/>
+      <w:pPr>
+        <w:ind w:left="2160" w:hanging="180"/>
+      </w:pPr>
+    </w:lvl>
+    <w:lvl w:ilvl="3" w:tplc="0409000F" w:tentative="1">
+      <w:start w:val="1"/>
+      <w:numFmt w:val="decimal"/>
+      <w:lvlText w:val="%4."/>
+      <w:lvlJc w:val="left"/>
+      <w:pPr>
+        <w:ind w:left="2880" w:hanging="360"/>
+      </w:pPr>
+    </w:lvl>
+    <w:lvl w:ilvl="4" w:tplc="04090019" w:tentative="1">
+      <w:start w:val="1"/>
+      <w:numFmt w:val="lowerLetter"/>
+      <w:lvlText w:val="%5."/>
+      <w:lvlJc w:val="left"/>
+      <w:pPr>
+        <w:ind w:left="3600" w:hanging="360"/>
+      </w:pPr>
+    </w:lvl>
+    <w:lvl w:ilvl="5" w:tplc="0409001B" w:tentative="1">
+      <w:start w:val="1"/>
+      <w:numFmt w:val="lowerRoman"/>
+      <w:lvlText w:val="%6."/>
+      <w:lvlJc w:val="right"/>
+      <w:pPr>
+        <w:ind w:left="4320" w:hanging="180"/>
+      </w:pPr>
+    </w:lvl>
+    <w:lvl w:ilvl="6" w:tplc="0409000F" w:tentative="1">
+      <w:start w:val="1"/>
+      <w:numFmt w:val="decimal"/>
+      <w:lvlText w:val="%7."/>
+      <w:lvlJc w:val="left"/>
+      <w:pPr>
+        <w:ind w:left="5040" w:hanging="360"/>
+      </w:pPr>
+    </w:lvl>
+    <w:lvl w:ilvl="7" w:tplc="04090019" w:tentative="1">
+      <w:start w:val="1"/>
+      <w:numFmt w:val="lowerLetter"/>
+      <w:lvlText w:val="%8."/>
+      <w:lvlJc w:val="left"/>
+      <w:pPr>
+        <w:ind w:left="5760" w:hanging="360"/>
+      </w:pPr>
+    </w:lvl>
+    <w:lvl w:ilvl="8" w:tplc="0409001B" w:tentative="1">
+      <w:start w:val="1"/>
+      <w:numFmt w:val="lowerRoman"/>
+      <w:lvlText w:val="%9."/>
+      <w:lvlJc w:val="right"/>
+      <w:pPr>
+        <w:ind w:left="6480" w:hanging="180"/>
+      </w:pPr>
+    </w:lvl>
+  </w:abstractNum>
+  <w:abstractNum w:abstractNumId="8" w15:restartNumberingAfterBreak="0">
     <w:nsid w:val="65A41EEA"/>
     <w:multiLevelType w:val="hybridMultilevel"/>
     <w:tmpl w:val="76841836"/>
@@ -4799,7 +5047,7 @@
       </w:rPr>
     </w:lvl>
   </w:abstractNum>
-  <w:abstractNum w:abstractNumId="7" w15:restartNumberingAfterBreak="0">
+  <w:abstractNum w:abstractNumId="9" w15:restartNumberingAfterBreak="0">
     <w:nsid w:val="6A1F7574"/>
     <w:multiLevelType w:val="hybridMultilevel"/>
     <w:tmpl w:val="630C4228"/>
@@ -4916,25 +5164,31 @@
     <w:abstractNumId w:val="0"/>
   </w:num>
   <w:num w:numId="2">
-    <w:abstractNumId w:val="6"/>
+    <w:abstractNumId w:val="8"/>
   </w:num>
   <w:num w:numId="3">
-    <w:abstractNumId w:val="7"/>
+    <w:abstractNumId w:val="9"/>
   </w:num>
   <w:num w:numId="4">
     <w:abstractNumId w:val="1"/>
   </w:num>
   <w:num w:numId="5">
+    <w:abstractNumId w:val="5"/>
+  </w:num>
+  <w:num w:numId="6">
+    <w:abstractNumId w:val="3"/>
+  </w:num>
+  <w:num w:numId="7">
+    <w:abstractNumId w:val="6"/>
+  </w:num>
+  <w:num w:numId="8">
     <w:abstractNumId w:val="4"/>
   </w:num>
-  <w:num w:numId="6">
+  <w:num w:numId="9">
+    <w:abstractNumId w:val="7"/>
+  </w:num>
+  <w:num w:numId="10">
     <w:abstractNumId w:val="2"/>
-  </w:num>
-  <w:num w:numId="7">
-    <w:abstractNumId w:val="5"/>
-  </w:num>
-  <w:num w:numId="8">
-    <w:abstractNumId w:val="3"/>
   </w:num>
 </w:numbering>
 </file>
@@ -4969,6 +5223,50 @@
     <w:lsdException w:name="Strong" w:qFormat="1"/>
     <w:lsdException w:name="Emphasis" w:qFormat="1"/>
     <w:lsdException w:name="Normal (Web)" w:uiPriority="99"/>
+    <w:lsdException w:name="Normal Table" w:semiHidden="1" w:unhideWhenUsed="1"/>
+    <w:lsdException w:name="Table Simple 1" w:semiHidden="1" w:unhideWhenUsed="1"/>
+    <w:lsdException w:name="Table Simple 2" w:semiHidden="1" w:unhideWhenUsed="1"/>
+    <w:lsdException w:name="Table Simple 3" w:semiHidden="1" w:unhideWhenUsed="1"/>
+    <w:lsdException w:name="Table Classic 1" w:semiHidden="1" w:unhideWhenUsed="1"/>
+    <w:lsdException w:name="Table Classic 2" w:semiHidden="1" w:unhideWhenUsed="1"/>
+    <w:lsdException w:name="Table Classic 3" w:semiHidden="1" w:unhideWhenUsed="1"/>
+    <w:lsdException w:name="Table Classic 4" w:semiHidden="1" w:unhideWhenUsed="1"/>
+    <w:lsdException w:name="Table Colorful 1" w:semiHidden="1" w:unhideWhenUsed="1"/>
+    <w:lsdException w:name="Table Colorful 2" w:semiHidden="1" w:unhideWhenUsed="1"/>
+    <w:lsdException w:name="Table Colorful 3" w:semiHidden="1" w:unhideWhenUsed="1"/>
+    <w:lsdException w:name="Table Columns 1" w:semiHidden="1" w:unhideWhenUsed="1"/>
+    <w:lsdException w:name="Table Columns 2" w:semiHidden="1" w:unhideWhenUsed="1"/>
+    <w:lsdException w:name="Table Columns 3" w:semiHidden="1" w:unhideWhenUsed="1"/>
+    <w:lsdException w:name="Table Columns 4" w:semiHidden="1" w:unhideWhenUsed="1"/>
+    <w:lsdException w:name="Table Columns 5" w:semiHidden="1" w:unhideWhenUsed="1"/>
+    <w:lsdException w:name="Table Grid 1" w:semiHidden="1" w:unhideWhenUsed="1"/>
+    <w:lsdException w:name="Table Grid 2" w:semiHidden="1" w:unhideWhenUsed="1"/>
+    <w:lsdException w:name="Table Grid 3" w:semiHidden="1" w:unhideWhenUsed="1"/>
+    <w:lsdException w:name="Table Grid 4" w:semiHidden="1" w:unhideWhenUsed="1"/>
+    <w:lsdException w:name="Table Grid 5" w:semiHidden="1" w:unhideWhenUsed="1"/>
+    <w:lsdException w:name="Table Grid 6" w:semiHidden="1" w:unhideWhenUsed="1"/>
+    <w:lsdException w:name="Table Grid 7" w:semiHidden="1" w:unhideWhenUsed="1"/>
+    <w:lsdException w:name="Table Grid 8" w:semiHidden="1" w:unhideWhenUsed="1"/>
+    <w:lsdException w:name="Table List 1" w:semiHidden="1" w:unhideWhenUsed="1"/>
+    <w:lsdException w:name="Table List 2" w:semiHidden="1" w:unhideWhenUsed="1"/>
+    <w:lsdException w:name="Table List 3" w:semiHidden="1" w:unhideWhenUsed="1"/>
+    <w:lsdException w:name="Table List 4" w:semiHidden="1" w:unhideWhenUsed="1"/>
+    <w:lsdException w:name="Table List 5" w:semiHidden="1" w:unhideWhenUsed="1"/>
+    <w:lsdException w:name="Table List 6" w:semiHidden="1" w:unhideWhenUsed="1"/>
+    <w:lsdException w:name="Table List 7" w:semiHidden="1" w:unhideWhenUsed="1"/>
+    <w:lsdException w:name="Table List 8" w:semiHidden="1" w:unhideWhenUsed="1"/>
+    <w:lsdException w:name="Table 3D effects 1" w:semiHidden="1" w:unhideWhenUsed="1"/>
+    <w:lsdException w:name="Table 3D effects 2" w:semiHidden="1" w:unhideWhenUsed="1"/>
+    <w:lsdException w:name="Table 3D effects 3" w:semiHidden="1" w:unhideWhenUsed="1"/>
+    <w:lsdException w:name="Table Contemporary" w:semiHidden="1" w:unhideWhenUsed="1"/>
+    <w:lsdException w:name="Table Elegant" w:semiHidden="1" w:unhideWhenUsed="1"/>
+    <w:lsdException w:name="Table Professional" w:semiHidden="1" w:unhideWhenUsed="1"/>
+    <w:lsdException w:name="Table Subtle 1" w:semiHidden="1" w:unhideWhenUsed="1"/>
+    <w:lsdException w:name="Table Subtle 2" w:semiHidden="1" w:unhideWhenUsed="1"/>
+    <w:lsdException w:name="Table Web 1" w:semiHidden="1" w:unhideWhenUsed="1"/>
+    <w:lsdException w:name="Table Web 2" w:semiHidden="1" w:unhideWhenUsed="1"/>
+    <w:lsdException w:name="Table Web 3" w:semiHidden="1" w:unhideWhenUsed="1"/>
+    <w:lsdException w:name="Table Theme" w:semiHidden="1" w:unhideWhenUsed="1"/>
     <w:lsdException w:name="Placeholder Text" w:semiHidden="1" w:uiPriority="99"/>
     <w:lsdException w:name="No Spacing" w:uiPriority="1" w:qFormat="1"/>
     <w:lsdException w:name="Light Shading" w:uiPriority="60"/>
@@ -5224,7 +5522,7 @@
     <w:basedOn w:val="Normal"/>
     <w:next w:val="Normal"/>
     <w:qFormat/>
-    <w:rsid w:val="00F511B8"/>
+    <w:rsid w:val="002378B3"/>
     <w:pPr>
       <w:keepNext/>
       <w:keepLines/>
@@ -5372,11 +5670,15 @@
   </w:style>
   <w:style w:type="character" w:default="1" w:styleId="DefaultParagraphFont">
     <w:name w:val="Default Paragraph Font"/>
+    <w:uiPriority w:val="1"/>
     <w:semiHidden/>
+    <w:unhideWhenUsed/>
   </w:style>
   <w:style w:type="table" w:default="1" w:styleId="TableNormal">
     <w:name w:val="Normal Table"/>
+    <w:uiPriority w:val="99"/>
     <w:semiHidden/>
+    <w:unhideWhenUsed/>
     <w:tblPr>
       <w:tblInd w:w="0" w:type="dxa"/>
       <w:tblCellMar>
@@ -5389,7 +5691,9 @@
   </w:style>
   <w:style w:type="numbering" w:default="1" w:styleId="NoList">
     <w:name w:val="No List"/>
+    <w:uiPriority w:val="99"/>
     <w:semiHidden/>
+    <w:unhideWhenUsed/>
   </w:style>
   <w:style w:type="paragraph" w:styleId="Footer">
     <w:name w:val="footer"/>

--- a/docs/Software Requirements Specification.docx
+++ b/docs/Software Requirements Specification.docx
@@ -2326,10 +2326,8 @@
       <w:r>
         <w:t>Product Scope</w:t>
       </w:r>
-      <w:bookmarkStart w:id="15" w:name="_GoBack"/>
       <w:bookmarkEnd w:id="13"/>
       <w:bookmarkEnd w:id="14"/>
-      <w:bookmarkEnd w:id="15"/>
     </w:p>
     <w:p>
       <w:pPr>
@@ -2368,13 +2366,13 @@
       <w:pPr>
         <w:pStyle w:val="Heading2"/>
       </w:pPr>
-      <w:bookmarkStart w:id="16" w:name="_Toc439994672"/>
-      <w:bookmarkStart w:id="17" w:name="_Toc474455369"/>
+      <w:bookmarkStart w:id="15" w:name="_Toc439994672"/>
+      <w:bookmarkStart w:id="16" w:name="_Toc474455369"/>
       <w:r>
         <w:t>References</w:t>
       </w:r>
+      <w:bookmarkEnd w:id="15"/>
       <w:bookmarkEnd w:id="16"/>
-      <w:bookmarkEnd w:id="17"/>
     </w:p>
     <w:p>
       <w:pPr>
@@ -2471,48 +2469,48 @@
       <w:pPr>
         <w:pStyle w:val="Heading1"/>
       </w:pPr>
-      <w:bookmarkStart w:id="18" w:name="_Toc439994673"/>
-      <w:bookmarkStart w:id="19" w:name="_Toc474455370"/>
+      <w:bookmarkStart w:id="17" w:name="_Toc439994673"/>
+      <w:bookmarkStart w:id="18" w:name="_Toc474455370"/>
       <w:r>
         <w:t>Overall Description</w:t>
       </w:r>
+      <w:bookmarkEnd w:id="17"/>
       <w:bookmarkEnd w:id="18"/>
+    </w:p>
+    <w:p>
+      <w:pPr>
+        <w:pStyle w:val="Heading2"/>
+      </w:pPr>
+      <w:bookmarkStart w:id="19" w:name="_Toc439994674"/>
+      <w:bookmarkStart w:id="20" w:name="_Toc474455371"/>
+      <w:r>
+        <w:t>Product Perspective</w:t>
+      </w:r>
       <w:bookmarkEnd w:id="19"/>
+      <w:bookmarkEnd w:id="20"/>
+    </w:p>
+    <w:p>
+      <w:r>
+        <w:t>This product is a replacement for regular party game systems.  In general party game systems require multiple controllers and having to manually set up ports, static IP addresses, and open/</w:t>
+      </w:r>
+      <w:r>
+        <w:t>forward ports on a computer to</w:t>
+      </w:r>
+      <w:r>
+        <w:t xml:space="preserve"> get everything connected.  If using a gaming console, this requires a large upfront cost of the gaming console, controllers, and games; all of which are proprietary to the console.  Using our system, players can use devices that they usually have with them (tablets, smartphones, or practically any other computer), and connect to a webpage that handles setting up connections for them.  It will also allow them to play and create non-proprietary games without any large upfront costs.</w:t>
+      </w:r>
     </w:p>
     <w:p>
       <w:pPr>
         <w:pStyle w:val="Heading2"/>
       </w:pPr>
-      <w:bookmarkStart w:id="20" w:name="_Toc439994674"/>
-      <w:bookmarkStart w:id="21" w:name="_Toc474455371"/>
-      <w:r>
-        <w:t>Product Perspective</w:t>
-      </w:r>
-      <w:bookmarkEnd w:id="20"/>
+      <w:bookmarkStart w:id="21" w:name="_Toc439994675"/>
+      <w:bookmarkStart w:id="22" w:name="_Toc474455372"/>
+      <w:r>
+        <w:t>Product Functions</w:t>
+      </w:r>
       <w:bookmarkEnd w:id="21"/>
-    </w:p>
-    <w:p>
-      <w:r>
-        <w:t>This product is a replacement for regular party game systems.  In general party game systems require multiple controllers and having to manually set up ports, static IP addresses, and open/</w:t>
-      </w:r>
-      <w:r>
-        <w:t>forward ports on a computer to</w:t>
-      </w:r>
-      <w:r>
-        <w:t xml:space="preserve"> get everything connected.  If using a gaming console, this requires a large upfront cost of the gaming console, controllers, and games; all of which are proprietary to the console.  Using our system, players can use devices that they usually have with them (tablets, smartphones, or practically any other computer), and connect to a webpage that handles setting up connections for them.  It will also allow them to play and create non-proprietary games without any large upfront costs.</w:t>
-      </w:r>
-    </w:p>
-    <w:p>
-      <w:pPr>
-        <w:pStyle w:val="Heading2"/>
-      </w:pPr>
-      <w:bookmarkStart w:id="22" w:name="_Toc439994675"/>
-      <w:bookmarkStart w:id="23" w:name="_Toc474455372"/>
-      <w:r>
-        <w:t>Product Functions</w:t>
-      </w:r>
       <w:bookmarkEnd w:id="22"/>
-      <w:bookmarkEnd w:id="23"/>
     </w:p>
     <w:p>
       <w:pPr>
@@ -2595,13 +2593,13 @@
       <w:pPr>
         <w:pStyle w:val="Heading2"/>
       </w:pPr>
-      <w:bookmarkStart w:id="24" w:name="_Toc439994676"/>
-      <w:bookmarkStart w:id="25" w:name="_Toc474455373"/>
+      <w:bookmarkStart w:id="23" w:name="_Toc439994676"/>
+      <w:bookmarkStart w:id="24" w:name="_Toc474455373"/>
       <w:r>
         <w:t>User Classes and Characteristics</w:t>
       </w:r>
+      <w:bookmarkEnd w:id="23"/>
       <w:bookmarkEnd w:id="24"/>
-      <w:bookmarkEnd w:id="25"/>
     </w:p>
     <w:p>
       <w:pPr>
@@ -2618,7 +2616,7 @@
           <w:szCs w:val="22"/>
         </w:rPr>
       </w:pPr>
-      <w:bookmarkStart w:id="26" w:name="_Toc439994677"/>
+      <w:bookmarkStart w:id="25" w:name="_Toc439994677"/>
       <w:r>
         <w:rPr>
           <w:rFonts w:ascii="Arial" w:hAnsi="Arial" w:cs="Arial"/>
@@ -2785,12 +2783,12 @@
       <w:pPr>
         <w:pStyle w:val="Heading2"/>
       </w:pPr>
-      <w:bookmarkStart w:id="27" w:name="_Toc474455374"/>
+      <w:bookmarkStart w:id="26" w:name="_Toc474455374"/>
       <w:r>
         <w:t>Operating Environment</w:t>
       </w:r>
+      <w:bookmarkEnd w:id="25"/>
       <w:bookmarkEnd w:id="26"/>
-      <w:bookmarkEnd w:id="27"/>
     </w:p>
     <w:p>
       <w:r>
@@ -2801,93 +2799,167 @@
       <w:pPr>
         <w:pStyle w:val="Heading2"/>
       </w:pPr>
-      <w:bookmarkStart w:id="28" w:name="_Toc439994678"/>
-      <w:bookmarkStart w:id="29" w:name="_Toc474455375"/>
+      <w:bookmarkStart w:id="27" w:name="_Toc439994678"/>
+      <w:bookmarkStart w:id="28" w:name="_Toc474455375"/>
       <w:r>
         <w:lastRenderedPageBreak/>
         <w:t>Design and Implementation Constraints</w:t>
       </w:r>
+      <w:bookmarkEnd w:id="27"/>
       <w:bookmarkEnd w:id="28"/>
+    </w:p>
+    <w:p>
+      <w:r>
+        <w:t xml:space="preserve">The main limitations of this system are bandwidth and Internet speed.  Having multiple devices simultaneously sending and receiving data through our game server will require a larger infrastructure based on how many players need to play concurrently.  </w:t>
+      </w:r>
+      <w:r>
+        <w:t>Also, memory and CPU requirements have to be taken into account for host screens and game optimization for those running on it.  The third limitation is there being no standard yet implemented for sending controller data over UDP, a large standard for fast-paced, online games.</w:t>
+      </w:r>
+    </w:p>
+    <w:p>
+      <w:pPr>
+        <w:pStyle w:val="Heading2"/>
+      </w:pPr>
+      <w:bookmarkStart w:id="29" w:name="_Toc439994679"/>
+      <w:bookmarkStart w:id="30" w:name="_Toc474455376"/>
+      <w:r>
+        <w:t>User Documentation</w:t>
+      </w:r>
       <w:bookmarkEnd w:id="29"/>
-    </w:p>
-    <w:p>
-      <w:r>
-        <w:t xml:space="preserve">The main limitations of this system are bandwidth and Internet speed.  Having multiple devices simultaneously sending and receiving data through our game server will require a larger infrastructure based on how many players need to play concurrently.  </w:t>
-      </w:r>
-      <w:r>
-        <w:t>Also, memory and CPU requirements have to be taken into account for host screens and game optimization for those running on it.  The third limitation is there being no standard yet implemented for sending controller data over UDP, a large standard for fast-paced, online games.</w:t>
+      <w:bookmarkEnd w:id="30"/>
+    </w:p>
+    <w:p>
+      <w:r>
+        <w:t>Along with this software system, an online guide will be created for the game API and steps to join/host games.</w:t>
       </w:r>
     </w:p>
     <w:p>
       <w:pPr>
         <w:pStyle w:val="Heading2"/>
       </w:pPr>
-      <w:bookmarkStart w:id="30" w:name="_Toc439994679"/>
-      <w:bookmarkStart w:id="31" w:name="_Toc474455376"/>
-      <w:r>
-        <w:t>User Documentation</w:t>
-      </w:r>
-      <w:bookmarkEnd w:id="30"/>
+      <w:bookmarkStart w:id="31" w:name="_Toc439994680"/>
+      <w:bookmarkStart w:id="32" w:name="_Toc474455377"/>
+      <w:r>
+        <w:t>Assumptions and Dependencies</w:t>
+      </w:r>
       <w:bookmarkEnd w:id="31"/>
-    </w:p>
-    <w:p>
-      <w:r>
-        <w:t>Along with this software system, an online guide will be created for the game API and steps to join/host games.</w:t>
-      </w:r>
+      <w:bookmarkEnd w:id="32"/>
+    </w:p>
+    <w:p>
+      <w:r>
+        <w:t xml:space="preserve">This system requires the SHA1 C++ library to complete the </w:t>
+      </w:r>
+      <w:proofErr w:type="spellStart"/>
+      <w:r>
+        <w:t>WebSocket</w:t>
+      </w:r>
+      <w:proofErr w:type="spellEnd"/>
+      <w:r>
+        <w:t xml:space="preserve"> handshake, and json11 library to </w:t>
+      </w:r>
+      <w:r>
+        <w:t>help parse data from the web server, host screen, and controllers.</w:t>
+      </w:r>
+    </w:p>
+    <w:p>
+      <w:pPr>
+        <w:pStyle w:val="Heading1"/>
+      </w:pPr>
+      <w:bookmarkStart w:id="33" w:name="_Toc439994682"/>
+      <w:bookmarkStart w:id="34" w:name="_Toc474455378"/>
+      <w:r>
+        <w:t>External Interface Requirements</w:t>
+      </w:r>
+      <w:bookmarkEnd w:id="33"/>
+      <w:bookmarkEnd w:id="34"/>
     </w:p>
     <w:p>
       <w:pPr>
         <w:pStyle w:val="Heading2"/>
       </w:pPr>
-      <w:bookmarkStart w:id="32" w:name="_Toc439994680"/>
-      <w:bookmarkStart w:id="33" w:name="_Toc474455377"/>
-      <w:r>
-        <w:t>Assumptions and Dependencies</w:t>
-      </w:r>
-      <w:bookmarkEnd w:id="32"/>
-      <w:bookmarkEnd w:id="33"/>
-    </w:p>
-    <w:p>
-      <w:r>
-        <w:t xml:space="preserve">This system requires the SHA1 C++ library to complete the </w:t>
-      </w:r>
-      <w:proofErr w:type="spellStart"/>
-      <w:r>
-        <w:t>WebSocket</w:t>
-      </w:r>
-      <w:proofErr w:type="spellEnd"/>
-      <w:r>
-        <w:t xml:space="preserve"> handshake, and json11 library to </w:t>
-      </w:r>
-      <w:r>
-        <w:t>help parse data from the web server, host screen, and controllers.</w:t>
-      </w:r>
-    </w:p>
-    <w:p>
-      <w:pPr>
-        <w:pStyle w:val="Heading1"/>
-      </w:pPr>
-      <w:bookmarkStart w:id="34" w:name="_Toc439994682"/>
-      <w:bookmarkStart w:id="35" w:name="_Toc474455378"/>
-      <w:r>
-        <w:t>External Interface Requirements</w:t>
-      </w:r>
-      <w:bookmarkEnd w:id="34"/>
+      <w:bookmarkStart w:id="35" w:name="_Toc474455379"/>
+      <w:r>
+        <w:t>User Interfaces</w:t>
+      </w:r>
       <w:bookmarkEnd w:id="35"/>
     </w:p>
     <w:p>
-      <w:pPr>
-        <w:pStyle w:val="Heading2"/>
-      </w:pPr>
-      <w:bookmarkStart w:id="36" w:name="_Toc474455379"/>
-      <w:r>
-        <w:t>User Interfaces</w:t>
-      </w:r>
+      <w:r>
+        <w:t>The menu interface has several screens: the main menu, the host menu, the join menu, and the game menu. The main menu has buttons directing to each of the other menus. These menus have buttons to return to the main menu. The host menu shows options for hosting a game and the join menu allows the user to join a specific g</w:t>
+      </w:r>
+      <w:bookmarkStart w:id="36" w:name="_GoBack"/>
       <w:bookmarkEnd w:id="36"/>
-    </w:p>
-    <w:p>
-      <w:r>
-        <w:t>The menu interface has several screens: the main menu, the host menu, the join menu, and the game menu. The main menu has buttons directing to each of the other menus. These menus have buttons to return to the main menu. The host menu shows options for hosting a game and the join menu allows the user to join a specific game. The game menu displays an information page for each game. This page includes the title of the game, a gallery of game photos, a description, and instructions and controls. Each game must have a user interface to act as the controller, and must display the game itself. The game and controller interfaces are left up to the developer, but they must each be fixed to the size of the screen on which they are displayed.</w:t>
+      <w:r>
+        <w:t>ame. The game menu displays an information page for each game. This page includes the title of the game, a gallery of game photos, a description, and instructions and controls. Each game must have a user interface to act as the controller, and must display the game itself. The game and controller interfaces are left up to the developer, but they must each be fixed to the size of the screen on which they are displayed.</w:t>
+      </w:r>
+    </w:p>
+    <w:p>
+      <w:r>
+        <w:rPr>
+          <w:noProof/>
+        </w:rPr>
+        <w:drawing>
+          <wp:anchor distT="0" distB="0" distL="114300" distR="114300" simplePos="0" relativeHeight="251658240" behindDoc="0" locked="0" layoutInCell="1" allowOverlap="1">
+            <wp:simplePos x="0" y="0"/>
+            <wp:positionH relativeFrom="column">
+              <wp:posOffset>1090930</wp:posOffset>
+            </wp:positionH>
+            <wp:positionV relativeFrom="paragraph">
+              <wp:posOffset>14605</wp:posOffset>
+            </wp:positionV>
+            <wp:extent cx="4118610" cy="2680335"/>
+            <wp:effectExtent l="0" t="0" r="0" b="5715"/>
+            <wp:wrapSquare wrapText="bothSides"/>
+            <wp:docPr id="3" name="Picture 3" descr="https://lh6.googleusercontent.com/JF2zkTt5wwYOD6lzhqmeG2Ofb32RZ0Zy_RAUIhOzQ1R0H2j1kl_tSgQgrM5GXv4HdZChrAMrSPIZeG2BK3r9J_stuQzaUGALYDw9NTAmI-NC_VQ8aXI5qcoCrmsLAdRHaROougf6gsE"/>
+            <wp:cNvGraphicFramePr>
+              <a:graphicFrameLocks xmlns:a="http://schemas.openxmlformats.org/drawingml/2006/main" noChangeAspect="1"/>
+            </wp:cNvGraphicFramePr>
+            <a:graphic xmlns:a="http://schemas.openxmlformats.org/drawingml/2006/main">
+              <a:graphicData uri="http://schemas.openxmlformats.org/drawingml/2006/picture">
+                <pic:pic xmlns:pic="http://schemas.openxmlformats.org/drawingml/2006/picture">
+                  <pic:nvPicPr>
+                    <pic:cNvPr id="0" name="Picture 1" descr="https://lh6.googleusercontent.com/JF2zkTt5wwYOD6lzhqmeG2Ofb32RZ0Zy_RAUIhOzQ1R0H2j1kl_tSgQgrM5GXv4HdZChrAMrSPIZeG2BK3r9J_stuQzaUGALYDw9NTAmI-NC_VQ8aXI5qcoCrmsLAdRHaROougf6gsE"/>
+                    <pic:cNvPicPr>
+                      <a:picLocks noChangeAspect="1" noChangeArrowheads="1"/>
+                    </pic:cNvPicPr>
+                  </pic:nvPicPr>
+                  <pic:blipFill>
+                    <a:blip r:embed="rId12">
+                      <a:extLst>
+                        <a:ext uri="{28A0092B-C50C-407E-A947-70E740481C1C}">
+                          <a14:useLocalDpi xmlns:a14="http://schemas.microsoft.com/office/drawing/2010/main" val="0"/>
+                        </a:ext>
+                      </a:extLst>
+                    </a:blip>
+                    <a:srcRect/>
+                    <a:stretch>
+                      <a:fillRect/>
+                    </a:stretch>
+                  </pic:blipFill>
+                  <pic:spPr bwMode="auto">
+                    <a:xfrm>
+                      <a:off x="0" y="0"/>
+                      <a:ext cx="4118610" cy="2680335"/>
+                    </a:xfrm>
+                    <a:prstGeom prst="rect">
+                      <a:avLst/>
+                    </a:prstGeom>
+                    <a:noFill/>
+                    <a:ln>
+                      <a:noFill/>
+                    </a:ln>
+                  </pic:spPr>
+                </pic:pic>
+              </a:graphicData>
+            </a:graphic>
+            <wp14:sizeRelH relativeFrom="margin">
+              <wp14:pctWidth>0</wp14:pctWidth>
+            </wp14:sizeRelH>
+            <wp14:sizeRelV relativeFrom="margin">
+              <wp14:pctHeight>0</wp14:pctHeight>
+            </wp14:sizeRelV>
+          </wp:anchor>
+        </w:drawing>
       </w:r>
     </w:p>
     <w:p>
@@ -2897,6 +2969,7 @@
       <w:bookmarkStart w:id="37" w:name="_Toc439994684"/>
       <w:bookmarkStart w:id="38" w:name="_Toc474455380"/>
       <w:r>
+        <w:lastRenderedPageBreak/>
         <w:t>Hardware Interfaces</w:t>
       </w:r>
       <w:bookmarkEnd w:id="37"/>
@@ -2973,7 +3046,6 @@
           <w:rFonts w:cs="Arial"/>
           <w:szCs w:val="22"/>
         </w:rPr>
-        <w:lastRenderedPageBreak/>
         <w:t xml:space="preserve">The game server and web server will communicate over a simple socket connection with POST variables.  The web server communicates with the screen and controller clients via AJAX requests and HTTP connections to deliver game server information.  The game server communicates with the screen and controllers via </w:t>
       </w:r>
       <w:proofErr w:type="spellStart"/>
@@ -3081,6 +3153,7 @@
     </w:p>
     <w:p>
       <w:r>
+        <w:lastRenderedPageBreak/>
         <w:t>We will primarily be testing and implementing our system using this operating system, but pretty much any Linux server will be able to host this system.</w:t>
       </w:r>
       <w:r>
@@ -3121,11 +3194,7 @@
       </w:pPr>
       <w:bookmarkStart w:id="43" w:name="_Toc439994687"/>
       <w:r>
-        <w:t xml:space="preserve">Since the Second Screen Experience is a game website, the main communication interfaces are based around web standards. The main one is the use of the Hypertext Transfer Protocol via a </w:t>
-      </w:r>
-      <w:r>
-        <w:lastRenderedPageBreak/>
-        <w:t>web browser, in our case apache with PHP 7 installed alongside it. To keep the connection secure and to make sure the client knows they are connecting to the right server, we have choose to use the HTTPS standard. For the clients this means it requires the use of a modern web browser that has support for canvas outpu</w:t>
+        <w:t>Since the Second Screen Experience is a game website, the main communication interfaces are based around web standards. The main one is the use of the Hypertext Transfer Protocol via a web browser, in our case apache with PHP 7 installed alongside it. To keep the connection secure and to make sure the client knows they are connecting to the right server, we have choose to use the HTTPS standard. For the clients this means it requires the use of a modern web browser that has support for canvas outpu</w:t>
       </w:r>
       <w:r>
         <w:t xml:space="preserve">t and </w:t>
@@ -3205,7 +3274,7 @@
                     </pic:cNvPicPr>
                   </pic:nvPicPr>
                   <pic:blipFill>
-                    <a:blip r:embed="rId12">
+                    <a:blip r:embed="rId13">
                       <a:extLst>
                         <a:ext uri="{28A0092B-C50C-407E-A947-70E740481C1C}">
                           <a14:useLocalDpi xmlns:a14="http://schemas.microsoft.com/office/drawing/2010/main" val="0"/>
@@ -3314,6 +3383,7 @@
     </w:p>
     <w:p>
       <w:r>
+        <w:lastRenderedPageBreak/>
         <w:t>The following graphic shows the three basic components of our system.  To create or connect to a room, the client connects to the web server, which then requests room data from the game server.  The game server returns the room data (game server port, room code, etc.), and the web server passes that information to the client.  From then on, the client and the game server communicate directly on the game room specific port.</w:t>
       </w:r>
     </w:p>
@@ -3336,7 +3406,6 @@
           <w:color w:val="000000"/>
           <w:szCs w:val="22"/>
         </w:rPr>
-        <w:lastRenderedPageBreak/>
         <w:drawing>
           <wp:inline distT="0" distB="0" distL="0" distR="0">
             <wp:extent cx="4734560" cy="2401570"/>
@@ -3355,7 +3424,7 @@
                     </pic:cNvPicPr>
                   </pic:nvPicPr>
                   <pic:blipFill>
-                    <a:blip r:embed="rId13">
+                    <a:blip r:embed="rId14">
                       <a:extLst>
                         <a:ext uri="{28A0092B-C50C-407E-A947-70E740481C1C}">
                           <a14:useLocalDpi xmlns:a14="http://schemas.microsoft.com/office/drawing/2010/main" val="0"/>
@@ -3405,15 +3474,15 @@
           <w:sz w:val="36"/>
         </w:rPr>
       </w:pPr>
-      <w:bookmarkStart w:id="45" w:name="_Toc439994690"/>
-      <w:bookmarkStart w:id="46" w:name="_Toc474455384"/>
+      <w:bookmarkStart w:id="45" w:name="_Toc474455384"/>
+      <w:bookmarkStart w:id="46" w:name="_Toc439994690"/>
       <w:r>
         <w:t>Hosting</w:t>
       </w:r>
       <w:r>
         <w:t xml:space="preserve"> a Game</w:t>
       </w:r>
-      <w:bookmarkEnd w:id="46"/>
+      <w:bookmarkEnd w:id="45"/>
     </w:p>
     <w:p>
       <w:pPr>
@@ -3490,6 +3559,7 @@
     </w:p>
     <w:p>
       <w:r>
+        <w:lastRenderedPageBreak/>
         <w:t>The user must be able to join a specific game with a code provided by the host. This is a high priority feature.</w:t>
       </w:r>
     </w:p>
@@ -3503,7 +3573,6 @@
     </w:p>
     <w:p>
       <w:r>
-        <w:lastRenderedPageBreak/>
         <w:t>The user will select “Join a Game” from the main menu. Then they will enter a code provided by another user into the space provided and submit. The server will then connect them to the host’s game.</w:t>
       </w:r>
     </w:p>
@@ -3674,7 +3743,7 @@
       <w:r>
         <w:t>Performance Requirements</w:t>
       </w:r>
-      <w:bookmarkEnd w:id="45"/>
+      <w:bookmarkEnd w:id="46"/>
       <w:bookmarkEnd w:id="50"/>
     </w:p>
     <w:p>
@@ -3695,6 +3764,7 @@
       <w:bookmarkStart w:id="51" w:name="_Toc439994691"/>
       <w:bookmarkStart w:id="52" w:name="_Toc474455389"/>
       <w:r>
+        <w:lastRenderedPageBreak/>
         <w:t>Safety Requirements</w:t>
       </w:r>
       <w:bookmarkEnd w:id="51"/>
@@ -3718,7 +3788,6 @@
       <w:bookmarkStart w:id="53" w:name="_Toc439994692"/>
       <w:bookmarkStart w:id="54" w:name="_Toc474455390"/>
       <w:r>
-        <w:lastRenderedPageBreak/>
         <w:t>Security Requirements</w:t>
       </w:r>
       <w:bookmarkEnd w:id="53"/>
@@ -3759,7 +3828,7 @@
       </w:r>
     </w:p>
     <w:sectPr>
-      <w:headerReference w:type="default" r:id="rId14"/>
+      <w:headerReference w:type="default" r:id="rId15"/>
       <w:pgSz w:w="12240" w:h="15840" w:code="1"/>
       <w:pgMar w:top="1440" w:right="1296" w:bottom="1440" w:left="1296" w:header="720" w:footer="720" w:gutter="0"/>
       <w:pgNumType w:start="1"/>
@@ -3904,7 +3973,7 @@
       <w:rPr>
         <w:noProof/>
       </w:rPr>
-      <w:t>1</w:t>
+      <w:t>4</w:t>
     </w:r>
     <w:r>
       <w:fldChar w:fldCharType="end"/>
